--- a/JASA_Response_Letter/cover_letter_ms_response_JASA.docx
+++ b/JASA_Response_Letter/cover_letter_ms_response_JASA.docx
@@ -1,6 +1,6 @@
 
 <file path=word/document.xml><?xml version="1.0" encoding="utf-8"?>
-<w:document xmlns:wpc="http://schemas.microsoft.com/office/word/2010/wordprocessingCanvas" xmlns:cx="http://schemas.microsoft.com/office/drawing/2014/chartex" xmlns:cx1="http://schemas.microsoft.com/office/drawing/2015/9/8/chartex" xmlns:cx2="http://schemas.microsoft.com/office/drawing/2015/10/21/chartex" xmlns:cx3="http://schemas.microsoft.com/office/drawing/2016/5/9/chartex" xmlns:cx4="http://schemas.microsoft.com/office/drawing/2016/5/10/chartex" xmlns:cx5="http://schemas.microsoft.com/office/drawing/2016/5/11/chartex" xmlns:cx6="http://schemas.microsoft.com/office/drawing/2016/5/12/chartex" xmlns:cx7="http://schemas.microsoft.com/office/drawing/2016/5/13/chartex" xmlns:cx8="http://schemas.microsoft.com/office/drawing/2016/5/14/chartex" xmlns:mc="http://schemas.openxmlformats.org/markup-compatibility/2006" xmlns:aink="http://schemas.microsoft.com/office/drawing/2016/ink" xmlns:am3d="http://schemas.microsoft.com/office/drawing/2017/model3d" xmlns:o="urn:schemas-microsoft-com:office:office" xmlns:r="http://schemas.openxmlformats.org/officeDocument/2006/relationships" xmlns:m="http://schemas.openxmlformats.org/officeDocument/2006/math" xmlns:v="urn:schemas-microsoft-com:vml" xmlns:wp14="http://schemas.microsoft.com/office/word/2010/wordprocessingDrawing" xmlns:wp="http://schemas.openxmlformats.org/drawingml/2006/wordprocessingDrawing" xmlns:w10="urn:schemas-microsoft-com:office:word" xmlns:w="http://schemas.openxmlformats.org/wordprocessingml/2006/main" xmlns:w14="http://schemas.microsoft.com/office/word/2010/wordml" xmlns:w15="http://schemas.microsoft.com/office/word/2012/wordml" xmlns:w16cid="http://schemas.microsoft.com/office/word/2016/wordml/cid" xmlns:w16se="http://schemas.microsoft.com/office/word/2015/wordml/symex" xmlns:wpg="http://schemas.microsoft.com/office/word/2010/wordprocessingGroup" xmlns:wpi="http://schemas.microsoft.com/office/word/2010/wordprocessingInk" xmlns:wne="http://schemas.microsoft.com/office/word/2006/wordml" xmlns:wps="http://schemas.microsoft.com/office/word/2010/wordprocessingShape" mc:Ignorable="w14 w15 w16se w16cid wp14">
+<w:document xmlns:wpc="http://schemas.microsoft.com/office/word/2010/wordprocessingCanvas" xmlns:cx="http://schemas.microsoft.com/office/drawing/2014/chartex" xmlns:cx1="http://schemas.microsoft.com/office/drawing/2015/9/8/chartex" xmlns:cx2="http://schemas.microsoft.com/office/drawing/2015/10/21/chartex" xmlns:cx3="http://schemas.microsoft.com/office/drawing/2016/5/9/chartex" xmlns:cx4="http://schemas.microsoft.com/office/drawing/2016/5/10/chartex" xmlns:cx5="http://schemas.microsoft.com/office/drawing/2016/5/11/chartex" xmlns:cx6="http://schemas.microsoft.com/office/drawing/2016/5/12/chartex" xmlns:cx7="http://schemas.microsoft.com/office/drawing/2016/5/13/chartex" xmlns:cx8="http://schemas.microsoft.com/office/drawing/2016/5/14/chartex" xmlns:mc="http://schemas.openxmlformats.org/markup-compatibility/2006" xmlns:aink="http://schemas.microsoft.com/office/drawing/2016/ink" xmlns:am3d="http://schemas.microsoft.com/office/drawing/2017/model3d" xmlns:o="urn:schemas-microsoft-com:office:office" xmlns:oel="http://schemas.microsoft.com/office/2019/extlst" xmlns:r="http://schemas.openxmlformats.org/officeDocument/2006/relationships" xmlns:m="http://schemas.openxmlformats.org/officeDocument/2006/math" xmlns:v="urn:schemas-microsoft-com:vml" xmlns:wp14="http://schemas.microsoft.com/office/word/2010/wordprocessingDrawing" xmlns:wp="http://schemas.openxmlformats.org/drawingml/2006/wordprocessingDrawing" xmlns:w10="urn:schemas-microsoft-com:office:word" xmlns:w="http://schemas.openxmlformats.org/wordprocessingml/2006/main" xmlns:w14="http://schemas.microsoft.com/office/word/2010/wordml" xmlns:w15="http://schemas.microsoft.com/office/word/2012/wordml" xmlns:w16cex="http://schemas.microsoft.com/office/word/2018/wordml/cex" xmlns:w16cid="http://schemas.microsoft.com/office/word/2016/wordml/cid" xmlns:w16="http://schemas.microsoft.com/office/word/2018/wordml" xmlns:w16du="http://schemas.microsoft.com/office/word/2023/wordml/word16du" xmlns:w16sdtdh="http://schemas.microsoft.com/office/word/2020/wordml/sdtdatahash" xmlns:w16sdtfl="http://schemas.microsoft.com/office/word/2024/wordml/sdtformatlock" xmlns:w16se="http://schemas.microsoft.com/office/word/2015/wordml/symex" xmlns:wpg="http://schemas.microsoft.com/office/word/2010/wordprocessingGroup" xmlns:wpi="http://schemas.microsoft.com/office/word/2010/wordprocessingInk" xmlns:wne="http://schemas.microsoft.com/office/word/2006/wordml" xmlns:wps="http://schemas.microsoft.com/office/word/2010/wordprocessingShape" mc:Ignorable="w14 w15 w16se w16cid w16 w16cex w16sdtdh w16sdtfl w16du wp14">
   <w:body>
     <w:p>
       <w:pPr>
@@ -146,6 +146,16 @@
           <w:szCs w:val="24"/>
           <w:lang w:val="en-US"/>
         </w:rPr>
+        <w:t xml:space="preserve">Dr. Kreiman, dear </w:t>
+      </w:r>
+      <w:r>
+        <w:rPr>
+          <w:rFonts w:ascii="Times New Roman" w:eastAsiaTheme="majorEastAsia" w:hAnsi="Times New Roman"/>
+          <w:b w:val="0"/>
+          <w:sz w:val="24"/>
+          <w:szCs w:val="24"/>
+          <w:lang w:val="en-US"/>
+        </w:rPr>
         <w:t xml:space="preserve">Editors of </w:t>
       </w:r>
       <w:r>
@@ -202,7 +212,27 @@
           <w:szCs w:val="24"/>
           <w:lang w:val="en-US"/>
         </w:rPr>
-        <w:t xml:space="preserve"> entitled “XXXX”, by Christine Nussbaum, Sascha </w:t>
+        <w:t xml:space="preserve"> entitled “</w:t>
+      </w:r>
+      <w:r>
+        <w:rPr>
+          <w:rFonts w:ascii="Times New Roman" w:eastAsiaTheme="majorEastAsia" w:hAnsi="Times New Roman"/>
+          <w:b w:val="0"/>
+          <w:sz w:val="24"/>
+          <w:szCs w:val="24"/>
+          <w:lang w:val="en-US"/>
+        </w:rPr>
+        <w:t>How Understanding Voice Naturalness Includes Authenticity and Further Aspects of Self-Voice Processing: A Reply to Pinheiro (2025)</w:t>
+      </w:r>
+      <w:r>
+        <w:rPr>
+          <w:rFonts w:ascii="Times New Roman" w:eastAsiaTheme="majorEastAsia" w:hAnsi="Times New Roman"/>
+          <w:b w:val="0"/>
+          <w:sz w:val="24"/>
+          <w:szCs w:val="24"/>
+          <w:lang w:val="en-US"/>
+        </w:rPr>
+        <w:t xml:space="preserve">”, by Christine Nussbaum, Sascha </w:t>
       </w:r>
       <w:proofErr w:type="spellStart"/>
       <w:r>
@@ -224,29 +254,7 @@
           <w:szCs w:val="24"/>
           <w:lang w:val="en-US"/>
         </w:rPr>
-        <w:t xml:space="preserve"> and Stefan R. </w:t>
-      </w:r>
-      <w:proofErr w:type="spellStart"/>
-      <w:r>
-        <w:rPr>
-          <w:rFonts w:ascii="Times New Roman" w:eastAsiaTheme="majorEastAsia" w:hAnsi="Times New Roman"/>
-          <w:b w:val="0"/>
-          <w:sz w:val="24"/>
-          <w:szCs w:val="24"/>
-          <w:lang w:val="en-US"/>
-        </w:rPr>
-        <w:t>Schweinberger</w:t>
-      </w:r>
-      <w:proofErr w:type="spellEnd"/>
-      <w:r>
-        <w:rPr>
-          <w:rFonts w:ascii="Times New Roman" w:eastAsiaTheme="majorEastAsia" w:hAnsi="Times New Roman"/>
-          <w:b w:val="0"/>
-          <w:sz w:val="24"/>
-          <w:szCs w:val="24"/>
-          <w:lang w:val="en-US"/>
-        </w:rPr>
-        <w:t xml:space="preserve">. </w:t>
+        <w:t xml:space="preserve"> and Stefan R. Schweinberger. </w:t>
       </w:r>
     </w:p>
     <w:p>
@@ -330,7 +338,13 @@
           <w:szCs w:val="24"/>
           <w:lang w:val="en-US"/>
         </w:rPr>
-        <w:t xml:space="preserve"> in May 2025, </w:t>
+        <w:t xml:space="preserve"> in May 2025,</w:t>
+      </w:r>
+      <w:r>
+        <w:rPr>
+          <w:lang w:val="en-US"/>
+        </w:rPr>
+        <w:t xml:space="preserve"> </w:t>
       </w:r>
       <w:hyperlink r:id="rId8" w:history="1">
         <w:r>
@@ -363,7 +377,47 @@
           <w:szCs w:val="24"/>
           <w:lang w:val="en-US"/>
         </w:rPr>
-        <w:t xml:space="preserve"> that it overlooked the self-voice and reduce</w:t>
+        <w:t xml:space="preserve"> that it </w:t>
+      </w:r>
+      <w:r>
+        <w:rPr>
+          <w:rFonts w:ascii="Times New Roman" w:eastAsiaTheme="majorEastAsia" w:hAnsi="Times New Roman"/>
+          <w:b w:val="0"/>
+          <w:sz w:val="24"/>
+          <w:szCs w:val="24"/>
+          <w:lang w:val="en-US"/>
+        </w:rPr>
+        <w:t xml:space="preserve">(1) </w:t>
+      </w:r>
+      <w:r>
+        <w:rPr>
+          <w:rFonts w:ascii="Times New Roman" w:eastAsiaTheme="majorEastAsia" w:hAnsi="Times New Roman"/>
+          <w:b w:val="0"/>
+          <w:sz w:val="24"/>
+          <w:szCs w:val="24"/>
+          <w:lang w:val="en-US"/>
+        </w:rPr>
+        <w:t xml:space="preserve">overlooked the self-voice and </w:t>
+      </w:r>
+      <w:r>
+        <w:rPr>
+          <w:rFonts w:ascii="Times New Roman" w:eastAsiaTheme="majorEastAsia" w:hAnsi="Times New Roman"/>
+          <w:b w:val="0"/>
+          <w:sz w:val="24"/>
+          <w:szCs w:val="24"/>
+          <w:lang w:val="en-US"/>
+        </w:rPr>
+        <w:t xml:space="preserve">(2) </w:t>
+      </w:r>
+      <w:r>
+        <w:rPr>
+          <w:rFonts w:ascii="Times New Roman" w:eastAsiaTheme="majorEastAsia" w:hAnsi="Times New Roman"/>
+          <w:b w:val="0"/>
+          <w:sz w:val="24"/>
+          <w:szCs w:val="24"/>
+          <w:lang w:val="en-US"/>
+        </w:rPr>
+        <w:t>reduce</w:t>
       </w:r>
       <w:r>
         <w:rPr>
@@ -383,29 +437,119 @@
           <w:szCs w:val="24"/>
           <w:lang w:val="en-US"/>
         </w:rPr>
-        <w:t>naturalness to aspects of voice acoustics alone. Both is not true. Quite the contrary – aspects</w:t>
-      </w:r>
-      <w:ins w:id="0" w:author="Christine Nussbaum" w:date="2026-01-08T15:35:00Z">
-        <w:r>
-          <w:rPr>
-            <w:rFonts w:ascii="Times New Roman" w:eastAsiaTheme="majorEastAsia" w:hAnsi="Times New Roman"/>
-            <w:b w:val="0"/>
-            <w:sz w:val="24"/>
-            <w:szCs w:val="24"/>
-            <w:lang w:val="en-US"/>
-          </w:rPr>
-          <w:t xml:space="preserve"> of</w:t>
-        </w:r>
-      </w:ins>
-      <w:r>
-        <w:rPr>
-          <w:rFonts w:ascii="Times New Roman" w:eastAsiaTheme="majorEastAsia" w:hAnsi="Times New Roman"/>
-          <w:b w:val="0"/>
-          <w:sz w:val="24"/>
-          <w:szCs w:val="24"/>
-          <w:lang w:val="en-US"/>
-        </w:rPr>
-        <w:t xml:space="preserve"> self-voice processing can be easily integrated in our existing framework and are not at all at conflict with our proposed definitions for voice naturalness. </w:t>
+        <w:t xml:space="preserve">naturalness to aspects of voice acoustics alone. </w:t>
+      </w:r>
+      <w:r>
+        <w:rPr>
+          <w:rFonts w:ascii="Times New Roman" w:eastAsiaTheme="majorEastAsia" w:hAnsi="Times New Roman"/>
+          <w:b w:val="0"/>
+          <w:sz w:val="24"/>
+          <w:szCs w:val="24"/>
+          <w:lang w:val="en-US"/>
+        </w:rPr>
+        <w:t xml:space="preserve">We welcome this opportunity to clarify that both assertions </w:t>
+      </w:r>
+      <w:r>
+        <w:rPr>
+          <w:rFonts w:ascii="Times New Roman" w:eastAsiaTheme="majorEastAsia" w:hAnsi="Times New Roman"/>
+          <w:b w:val="0"/>
+          <w:sz w:val="24"/>
+          <w:szCs w:val="24"/>
+          <w:lang w:val="en-US"/>
+        </w:rPr>
+        <w:t>by Pinheiro (2025)</w:t>
+      </w:r>
+      <w:r>
+        <w:rPr>
+          <w:rFonts w:ascii="Times New Roman" w:eastAsiaTheme="majorEastAsia" w:hAnsi="Times New Roman"/>
+          <w:b w:val="0"/>
+          <w:sz w:val="24"/>
+          <w:szCs w:val="24"/>
+          <w:lang w:val="en-US"/>
+        </w:rPr>
+        <w:t xml:space="preserve"> are incorrect</w:t>
+      </w:r>
+      <w:r>
+        <w:rPr>
+          <w:rFonts w:ascii="Times New Roman" w:eastAsiaTheme="majorEastAsia" w:hAnsi="Times New Roman"/>
+          <w:b w:val="0"/>
+          <w:sz w:val="24"/>
+          <w:szCs w:val="24"/>
+          <w:lang w:val="en-US"/>
+        </w:rPr>
+        <w:t xml:space="preserve">. Quite </w:t>
+      </w:r>
+      <w:r>
+        <w:rPr>
+          <w:rFonts w:ascii="Times New Roman" w:eastAsiaTheme="majorEastAsia" w:hAnsi="Times New Roman"/>
+          <w:b w:val="0"/>
+          <w:sz w:val="24"/>
+          <w:szCs w:val="24"/>
+          <w:lang w:val="en-US"/>
+        </w:rPr>
+        <w:t xml:space="preserve">to </w:t>
+      </w:r>
+      <w:r>
+        <w:rPr>
+          <w:rFonts w:ascii="Times New Roman" w:eastAsiaTheme="majorEastAsia" w:hAnsi="Times New Roman"/>
+          <w:b w:val="0"/>
+          <w:sz w:val="24"/>
+          <w:szCs w:val="24"/>
+          <w:lang w:val="en-US"/>
+        </w:rPr>
+        <w:t xml:space="preserve">the contrary – aspects self-voice processing can be easily integrated in our existing framework and are not at all </w:t>
+      </w:r>
+      <w:r>
+        <w:rPr>
+          <w:rFonts w:ascii="Times New Roman" w:eastAsiaTheme="majorEastAsia" w:hAnsi="Times New Roman"/>
+          <w:b w:val="0"/>
+          <w:sz w:val="24"/>
+          <w:szCs w:val="24"/>
+          <w:lang w:val="en-US"/>
+        </w:rPr>
+        <w:t xml:space="preserve">in </w:t>
+      </w:r>
+      <w:r>
+        <w:rPr>
+          <w:rFonts w:ascii="Times New Roman" w:eastAsiaTheme="majorEastAsia" w:hAnsi="Times New Roman"/>
+          <w:b w:val="0"/>
+          <w:sz w:val="24"/>
+          <w:szCs w:val="24"/>
+          <w:lang w:val="en-US"/>
+        </w:rPr>
+        <w:t xml:space="preserve">conflict with our proposed definitions for voice naturalness. </w:t>
+      </w:r>
+      <w:r>
+        <w:rPr>
+          <w:rFonts w:ascii="Times New Roman" w:eastAsiaTheme="majorEastAsia" w:hAnsi="Times New Roman"/>
+          <w:b w:val="0"/>
+          <w:sz w:val="24"/>
+          <w:szCs w:val="24"/>
+          <w:lang w:val="en-US"/>
+        </w:rPr>
+        <w:t xml:space="preserve">We presume that these misunderstandings arose partly because our article in </w:t>
+      </w:r>
+      <w:proofErr w:type="spellStart"/>
+      <w:r>
+        <w:rPr>
+          <w:rFonts w:ascii="Times New Roman" w:eastAsiaTheme="majorEastAsia" w:hAnsi="Times New Roman"/>
+          <w:b w:val="0"/>
+          <w:sz w:val="24"/>
+          <w:szCs w:val="24"/>
+          <w:lang w:val="en-US"/>
+        </w:rPr>
+        <w:t>TiCS</w:t>
+      </w:r>
+      <w:proofErr w:type="spellEnd"/>
+      <w:r>
+        <w:rPr>
+          <w:rFonts w:ascii="Times New Roman" w:eastAsiaTheme="majorEastAsia" w:hAnsi="Times New Roman"/>
+          <w:b w:val="0"/>
+          <w:sz w:val="24"/>
+          <w:szCs w:val="24"/>
+          <w:lang w:val="en-US"/>
+        </w:rPr>
+        <w:t xml:space="preserve"> discussed self-voice processing only briefly and without much detail, as a natural consequence of the nature of these papers and our focus on a different topic.</w:t>
       </w:r>
     </w:p>
     <w:p>
@@ -428,7 +572,7 @@
           <w:szCs w:val="24"/>
           <w:lang w:val="en-US"/>
         </w:rPr>
-        <w:t xml:space="preserve">In our reply, we want to resolve these misunderstandings by showing how the self-voice can be connected to aspects of naturalness and authenticity in the context of our framework. </w:t>
+        <w:t xml:space="preserve">In our reply, we resolve these misunderstandings by showing how the self-voice can be connected to aspects of naturalness and authenticity in the context of our framework. </w:t>
       </w:r>
       <w:r>
         <w:rPr>
@@ -514,41 +658,157 @@
           <w:szCs w:val="24"/>
           <w:lang w:val="en-US"/>
         </w:rPr>
-        <w:t xml:space="preserve">), a concise definitional framework is a crucial prerequisite for a systematic understanding </w:t>
-      </w:r>
-      <w:ins w:id="1" w:author="Christine Nussbaum" w:date="2026-01-08T15:36:00Z">
-        <w:r>
-          <w:rPr>
-            <w:rFonts w:ascii="Times New Roman" w:eastAsiaTheme="majorEastAsia" w:hAnsi="Times New Roman"/>
-            <w:b w:val="0"/>
-            <w:sz w:val="24"/>
-            <w:szCs w:val="24"/>
-            <w:lang w:val="en-US"/>
-          </w:rPr>
-          <w:t xml:space="preserve">of </w:t>
-        </w:r>
-      </w:ins>
-      <w:bookmarkStart w:id="2" w:name="_GoBack"/>
-      <w:bookmarkEnd w:id="2"/>
-      <w:r>
-        <w:rPr>
-          <w:rFonts w:ascii="Times New Roman" w:eastAsiaTheme="majorEastAsia" w:hAnsi="Times New Roman"/>
-          <w:b w:val="0"/>
-          <w:sz w:val="24"/>
-          <w:szCs w:val="24"/>
-          <w:lang w:val="en-US"/>
-        </w:rPr>
-        <w:t>voice naturalness (and – as we believe – for self-voice processing as well). Similar issues also span into the visual domain, as parallel challenges exist for face research as well.</w:t>
-      </w:r>
-      <w:r>
-        <w:rPr>
-          <w:rFonts w:ascii="Times New Roman" w:eastAsiaTheme="majorEastAsia" w:hAnsi="Times New Roman"/>
-          <w:b w:val="0"/>
-          <w:sz w:val="24"/>
-          <w:szCs w:val="24"/>
-          <w:lang w:val="en-US"/>
-        </w:rPr>
-        <w:t xml:space="preserve"> We believe that such debates about proper conceptualizations of timely topics prior to systematic empirical efforts are of high value to researchers </w:t>
+        <w:t xml:space="preserve">), a concise definitional framework is a crucial prerequisite for a systematic understanding voice naturalness (and – as we </w:t>
+      </w:r>
+      <w:r>
+        <w:rPr>
+          <w:rFonts w:ascii="Times New Roman" w:eastAsiaTheme="majorEastAsia" w:hAnsi="Times New Roman"/>
+          <w:b w:val="0"/>
+          <w:sz w:val="24"/>
+          <w:szCs w:val="24"/>
+          <w:lang w:val="en-US"/>
+        </w:rPr>
+        <w:t xml:space="preserve">hold </w:t>
+      </w:r>
+      <w:r>
+        <w:rPr>
+          <w:rFonts w:ascii="Times New Roman" w:eastAsiaTheme="majorEastAsia" w:hAnsi="Times New Roman"/>
+          <w:b w:val="0"/>
+          <w:sz w:val="24"/>
+          <w:szCs w:val="24"/>
+          <w:lang w:val="en-US"/>
+        </w:rPr>
+        <w:t xml:space="preserve">– for self-voice processing as well). </w:t>
+      </w:r>
+      <w:r>
+        <w:rPr>
+          <w:rFonts w:ascii="Times New Roman" w:eastAsiaTheme="majorEastAsia" w:hAnsi="Times New Roman"/>
+          <w:b w:val="0"/>
+          <w:sz w:val="24"/>
+          <w:szCs w:val="24"/>
+          <w:lang w:val="en-US"/>
+        </w:rPr>
+        <w:t>As s</w:t>
+      </w:r>
+      <w:r>
+        <w:rPr>
+          <w:rFonts w:ascii="Times New Roman" w:eastAsiaTheme="majorEastAsia" w:hAnsi="Times New Roman"/>
+          <w:b w:val="0"/>
+          <w:sz w:val="24"/>
+          <w:szCs w:val="24"/>
+          <w:lang w:val="en-US"/>
+        </w:rPr>
+        <w:t xml:space="preserve">imilar issues also span into the visual domain, </w:t>
+      </w:r>
+      <w:r>
+        <w:rPr>
+          <w:rFonts w:ascii="Times New Roman" w:eastAsiaTheme="majorEastAsia" w:hAnsi="Times New Roman"/>
+          <w:b w:val="0"/>
+          <w:sz w:val="24"/>
+          <w:szCs w:val="24"/>
+          <w:lang w:val="en-US"/>
+        </w:rPr>
+        <w:t xml:space="preserve">our response briefly draws </w:t>
+      </w:r>
+      <w:r>
+        <w:rPr>
+          <w:rFonts w:ascii="Times New Roman" w:eastAsiaTheme="majorEastAsia" w:hAnsi="Times New Roman"/>
+          <w:b w:val="0"/>
+          <w:sz w:val="24"/>
+          <w:szCs w:val="24"/>
+          <w:lang w:val="en-US"/>
+        </w:rPr>
+        <w:t>parallel</w:t>
+      </w:r>
+      <w:r>
+        <w:rPr>
+          <w:rFonts w:ascii="Times New Roman" w:eastAsiaTheme="majorEastAsia" w:hAnsi="Times New Roman"/>
+          <w:b w:val="0"/>
+          <w:sz w:val="24"/>
+          <w:szCs w:val="24"/>
+          <w:lang w:val="en-US"/>
+        </w:rPr>
+        <w:t xml:space="preserve">s into current controversies that </w:t>
+      </w:r>
+      <w:r>
+        <w:rPr>
+          <w:rFonts w:ascii="Times New Roman" w:eastAsiaTheme="majorEastAsia" w:hAnsi="Times New Roman"/>
+          <w:b w:val="0"/>
+          <w:sz w:val="24"/>
+          <w:szCs w:val="24"/>
+          <w:lang w:val="en-US"/>
+        </w:rPr>
+        <w:t xml:space="preserve">exist for </w:t>
+      </w:r>
+      <w:r>
+        <w:rPr>
+          <w:rFonts w:ascii="Times New Roman" w:eastAsiaTheme="majorEastAsia" w:hAnsi="Times New Roman"/>
+          <w:b w:val="0"/>
+          <w:sz w:val="24"/>
+          <w:szCs w:val="24"/>
+          <w:lang w:val="en-US"/>
+        </w:rPr>
+        <w:t>self-</w:t>
+      </w:r>
+      <w:r>
+        <w:rPr>
+          <w:rFonts w:ascii="Times New Roman" w:eastAsiaTheme="majorEastAsia" w:hAnsi="Times New Roman"/>
+          <w:b w:val="0"/>
+          <w:sz w:val="24"/>
+          <w:szCs w:val="24"/>
+          <w:lang w:val="en-US"/>
+        </w:rPr>
+        <w:t>face research as well.</w:t>
+      </w:r>
+      <w:r>
+        <w:rPr>
+          <w:rFonts w:ascii="Times New Roman" w:eastAsiaTheme="majorEastAsia" w:hAnsi="Times New Roman"/>
+          <w:b w:val="0"/>
+          <w:sz w:val="24"/>
+          <w:szCs w:val="24"/>
+          <w:lang w:val="en-US"/>
+        </w:rPr>
+        <w:t xml:space="preserve"> </w:t>
+      </w:r>
+      <w:r>
+        <w:rPr>
+          <w:rFonts w:ascii="Times New Roman" w:eastAsiaTheme="majorEastAsia" w:hAnsi="Times New Roman"/>
+          <w:b w:val="0"/>
+          <w:sz w:val="24"/>
+          <w:szCs w:val="24"/>
+          <w:lang w:val="en-US"/>
+        </w:rPr>
+        <w:t>In short, w</w:t>
+      </w:r>
+      <w:r>
+        <w:rPr>
+          <w:rFonts w:ascii="Times New Roman" w:eastAsiaTheme="majorEastAsia" w:hAnsi="Times New Roman"/>
+          <w:b w:val="0"/>
+          <w:sz w:val="24"/>
+          <w:szCs w:val="24"/>
+          <w:lang w:val="en-US"/>
+        </w:rPr>
+        <w:t xml:space="preserve">e believe that </w:t>
+      </w:r>
+      <w:r>
+        <w:rPr>
+          <w:rFonts w:ascii="Times New Roman" w:eastAsiaTheme="majorEastAsia" w:hAnsi="Times New Roman"/>
+          <w:b w:val="0"/>
+          <w:sz w:val="24"/>
+          <w:szCs w:val="24"/>
+          <w:lang w:val="en-US"/>
+        </w:rPr>
+        <w:t xml:space="preserve">controversial </w:t>
+      </w:r>
+      <w:r>
+        <w:rPr>
+          <w:rFonts w:ascii="Times New Roman" w:eastAsiaTheme="majorEastAsia" w:hAnsi="Times New Roman"/>
+          <w:b w:val="0"/>
+          <w:sz w:val="24"/>
+          <w:szCs w:val="24"/>
+          <w:lang w:val="en-US"/>
+        </w:rPr>
+        <w:t xml:space="preserve">debates about proper conceptualizations of timely topics prior to systematic empirical efforts are of high value to researchers </w:t>
       </w:r>
       <w:r>
         <w:rPr>
@@ -608,6 +868,16 @@
           <w:szCs w:val="24"/>
           <w:lang w:val="en-US"/>
         </w:rPr>
+        <w:t xml:space="preserve">response </w:t>
+      </w:r>
+      <w:r>
+        <w:rPr>
+          <w:rFonts w:ascii="Times New Roman" w:eastAsiaTheme="majorEastAsia" w:hAnsi="Times New Roman"/>
+          <w:b w:val="0"/>
+          <w:sz w:val="24"/>
+          <w:szCs w:val="24"/>
+          <w:lang w:val="en-US"/>
+        </w:rPr>
         <w:t>letter</w:t>
       </w:r>
       <w:r>
@@ -630,6 +900,28 @@
           <w:lang w:val="en-US"/>
         </w:rPr>
         <w:t>JASA</w:t>
+      </w:r>
+      <w:r>
+        <w:rPr>
+          <w:rFonts w:ascii="Times New Roman" w:eastAsiaTheme="majorEastAsia" w:hAnsi="Times New Roman"/>
+          <w:b w:val="0"/>
+          <w:iCs/>
+          <w:sz w:val="24"/>
+          <w:szCs w:val="24"/>
+          <w:lang w:val="en-US"/>
+        </w:rPr>
+        <w:t>, and look forward to your</w:t>
+      </w:r>
+      <w:r>
+        <w:rPr>
+          <w:rFonts w:ascii="Times New Roman" w:eastAsiaTheme="majorEastAsia" w:hAnsi="Times New Roman"/>
+          <w:b w:val="0"/>
+          <w:iCs/>
+          <w:sz w:val="24"/>
+          <w:szCs w:val="24"/>
+          <w:lang w:val="en-US"/>
+        </w:rPr>
+        <w:t xml:space="preserve"> consideration and evaluation at your earliest convenience</w:t>
       </w:r>
       <w:r>
         <w:rPr>
@@ -714,349 +1006,14 @@
           <w:szCs w:val="24"/>
           <w:lang w:val="en-US"/>
         </w:rPr>
-        <w:t xml:space="preserve"> and Stefan R. </w:t>
-      </w:r>
-      <w:proofErr w:type="spellStart"/>
-      <w:r>
-        <w:rPr>
-          <w:rFonts w:ascii="Times New Roman" w:eastAsiaTheme="majorEastAsia" w:hAnsi="Times New Roman"/>
-          <w:b w:val="0"/>
-          <w:sz w:val="24"/>
-          <w:szCs w:val="24"/>
-          <w:lang w:val="en-US"/>
-        </w:rPr>
-        <w:t>Schweinberger</w:t>
-      </w:r>
-      <w:proofErr w:type="spellEnd"/>
-    </w:p>
-    <w:p>
-      <w:pPr>
-        <w:spacing w:after="0" w:line="240" w:lineRule="auto"/>
-        <w:rPr>
-          <w:rFonts w:ascii="Times New Roman" w:eastAsiaTheme="majorEastAsia" w:hAnsi="Times New Roman"/>
-          <w:bCs/>
-          <w:sz w:val="22"/>
-          <w:szCs w:val="22"/>
-          <w:lang w:val="en-US"/>
-        </w:rPr>
-      </w:pPr>
-      <w:r>
-        <w:rPr>
-          <w:rFonts w:ascii="Times New Roman" w:eastAsiaTheme="majorEastAsia" w:hAnsi="Times New Roman"/>
-          <w:bCs/>
-          <w:sz w:val="22"/>
-          <w:szCs w:val="22"/>
-          <w:lang w:val="en-US"/>
-        </w:rPr>
-        <w:br w:type="page"/>
-      </w:r>
-      <w:commentRangeStart w:id="3"/>
-      <w:r>
-        <w:rPr>
-          <w:rFonts w:ascii="Times New Roman" w:eastAsiaTheme="majorEastAsia" w:hAnsi="Times New Roman"/>
-          <w:bCs/>
-          <w:sz w:val="22"/>
-          <w:szCs w:val="22"/>
-          <w:lang w:val="en-US"/>
-        </w:rPr>
-        <w:lastRenderedPageBreak/>
-        <w:t xml:space="preserve">Non-preferred reviewers:  </w:t>
-      </w:r>
-      <w:commentRangeEnd w:id="3"/>
-      <w:r>
-        <w:rPr>
-          <w:rStyle w:val="Kommentarzeichen"/>
-        </w:rPr>
-        <w:commentReference w:id="3"/>
-      </w:r>
-    </w:p>
-    <w:p>
-      <w:pPr>
-        <w:spacing w:before="60" w:after="120"/>
-        <w:jc w:val="both"/>
-        <w:rPr>
-          <w:rFonts w:ascii="Times New Roman" w:eastAsiaTheme="majorEastAsia" w:hAnsi="Times New Roman"/>
-          <w:b w:val="0"/>
-          <w:sz w:val="24"/>
-          <w:szCs w:val="24"/>
-          <w:lang w:val="en-US"/>
-        </w:rPr>
-      </w:pPr>
-      <w:r>
-        <w:rPr>
-          <w:rFonts w:ascii="Times New Roman" w:eastAsiaTheme="majorEastAsia" w:hAnsi="Times New Roman"/>
-          <w:b w:val="0"/>
-          <w:sz w:val="24"/>
-          <w:szCs w:val="24"/>
-          <w:lang w:val="en-US"/>
-        </w:rPr>
-        <w:t>We do not have specific non-preferred reviewers, but note that the following individuals should be excluded for reasons of conflict of interest/collaboration:</w:t>
-      </w:r>
-    </w:p>
-    <w:p>
-      <w:pPr>
-        <w:spacing w:before="60" w:after="120"/>
-        <w:rPr>
-          <w:rFonts w:ascii="Times New Roman" w:eastAsiaTheme="majorEastAsia" w:hAnsi="Times New Roman"/>
-          <w:b w:val="0"/>
-          <w:sz w:val="24"/>
-          <w:szCs w:val="24"/>
-          <w:lang w:val="en-US"/>
-        </w:rPr>
-      </w:pPr>
-    </w:p>
-    <w:p>
-      <w:pPr>
-        <w:spacing w:before="60" w:after="120"/>
-        <w:rPr>
-          <w:rFonts w:ascii="Times New Roman" w:eastAsiaTheme="majorEastAsia" w:hAnsi="Times New Roman"/>
-          <w:b w:val="0"/>
-          <w:sz w:val="24"/>
-          <w:szCs w:val="24"/>
-          <w:lang w:val="en-US"/>
-        </w:rPr>
-      </w:pPr>
-      <w:r>
-        <w:rPr>
-          <w:rFonts w:ascii="Times New Roman" w:eastAsiaTheme="majorEastAsia" w:hAnsi="Times New Roman"/>
-          <w:b w:val="0"/>
-          <w:sz w:val="24"/>
-          <w:szCs w:val="24"/>
-          <w:lang w:val="en-US"/>
-        </w:rPr>
-        <w:t>Didier Grandjean</w:t>
-      </w:r>
-      <w:r>
-        <w:rPr>
-          <w:rFonts w:ascii="Times New Roman" w:eastAsiaTheme="majorEastAsia" w:hAnsi="Times New Roman"/>
-          <w:b w:val="0"/>
-          <w:sz w:val="24"/>
-          <w:szCs w:val="24"/>
-          <w:lang w:val="en-US"/>
-        </w:rPr>
-        <w:br/>
-      </w:r>
-      <w:r>
-        <w:rPr>
-          <w:rFonts w:ascii="Times New Roman" w:eastAsiaTheme="majorEastAsia" w:hAnsi="Times New Roman"/>
-          <w:b w:val="0"/>
-          <w:i/>
-          <w:sz w:val="24"/>
-          <w:szCs w:val="24"/>
-          <w:lang w:val="en-US"/>
-        </w:rPr>
-        <w:t>Department of Psychology and Educational Sciences and Swiss Center for Affective Sciences, University of Geneva, Switzerland</w:t>
-      </w:r>
-    </w:p>
-    <w:p>
-      <w:pPr>
-        <w:spacing w:before="60" w:after="120"/>
-        <w:rPr>
-          <w:rFonts w:ascii="Times New Roman" w:eastAsiaTheme="majorEastAsia" w:hAnsi="Times New Roman"/>
-          <w:b w:val="0"/>
-          <w:i/>
-          <w:sz w:val="24"/>
-          <w:szCs w:val="24"/>
-          <w:lang w:val="en-US"/>
-        </w:rPr>
-      </w:pPr>
-      <w:r>
-        <w:rPr>
-          <w:rFonts w:ascii="Times New Roman" w:eastAsiaTheme="majorEastAsia" w:hAnsi="Times New Roman"/>
-          <w:b w:val="0"/>
-          <w:sz w:val="24"/>
-          <w:szCs w:val="24"/>
-          <w:lang w:val="en-US"/>
-        </w:rPr>
-        <w:t>Patrik Vuilleumier</w:t>
-      </w:r>
-      <w:r>
-        <w:rPr>
-          <w:rFonts w:ascii="Times New Roman" w:eastAsiaTheme="majorEastAsia" w:hAnsi="Times New Roman"/>
-          <w:b w:val="0"/>
-          <w:sz w:val="24"/>
-          <w:szCs w:val="24"/>
-          <w:lang w:val="en-US"/>
-        </w:rPr>
-        <w:br/>
-      </w:r>
-      <w:r>
-        <w:rPr>
-          <w:rFonts w:ascii="Times New Roman" w:eastAsiaTheme="majorEastAsia" w:hAnsi="Times New Roman"/>
-          <w:b w:val="0"/>
-          <w:i/>
-          <w:sz w:val="24"/>
-          <w:szCs w:val="24"/>
-          <w:lang w:val="en-US"/>
-        </w:rPr>
-        <w:t>Swiss Center for Affective Sciences, Department of Neuroscience, University of Geneva Medical School, Geneva, Switzerland.</w:t>
-      </w:r>
-    </w:p>
-    <w:p>
-      <w:pPr>
-        <w:spacing w:before="60" w:after="120"/>
-        <w:rPr>
-          <w:rFonts w:ascii="Times New Roman" w:eastAsiaTheme="majorEastAsia" w:hAnsi="Times New Roman"/>
-          <w:b w:val="0"/>
-          <w:i/>
-          <w:sz w:val="24"/>
-          <w:szCs w:val="24"/>
-          <w:lang w:val="en-US"/>
-        </w:rPr>
-      </w:pPr>
-    </w:p>
-    <w:p>
-      <w:pPr>
-        <w:spacing w:before="60" w:after="120"/>
-        <w:rPr>
-          <w:rFonts w:ascii="Times New Roman" w:eastAsiaTheme="majorEastAsia" w:hAnsi="Times New Roman"/>
-          <w:b w:val="0"/>
-          <w:i/>
-          <w:sz w:val="24"/>
-          <w:szCs w:val="24"/>
-          <w:lang w:val="en-US"/>
-        </w:rPr>
-      </w:pPr>
-      <w:r>
-        <w:rPr>
-          <w:rFonts w:ascii="Times New Roman" w:eastAsiaTheme="majorEastAsia" w:hAnsi="Times New Roman"/>
-          <w:b w:val="0"/>
-          <w:iCs/>
-          <w:sz w:val="24"/>
-          <w:szCs w:val="24"/>
-          <w:lang w:val="en-US"/>
-        </w:rPr>
-        <w:t>Pascal Belin</w:t>
-      </w:r>
-      <w:r>
-        <w:rPr>
-          <w:rFonts w:ascii="Times New Roman" w:eastAsiaTheme="majorEastAsia" w:hAnsi="Times New Roman"/>
-          <w:b w:val="0"/>
-          <w:i/>
-          <w:sz w:val="24"/>
-          <w:szCs w:val="24"/>
-          <w:lang w:val="en-US"/>
-        </w:rPr>
-        <w:br/>
-      </w:r>
-      <w:r>
-        <w:rPr>
-          <w:rFonts w:ascii="Times New Roman" w:eastAsiaTheme="majorEastAsia" w:hAnsi="Times New Roman"/>
-          <w:b w:val="0"/>
-          <w:i/>
-          <w:sz w:val="24"/>
-          <w:szCs w:val="24"/>
-          <w:lang w:val="en-US"/>
-        </w:rPr>
-        <w:t xml:space="preserve">Aix-Marseille University, </w:t>
-      </w:r>
-      <w:proofErr w:type="spellStart"/>
-      <w:r>
-        <w:rPr>
-          <w:rFonts w:ascii="Times New Roman" w:eastAsiaTheme="majorEastAsia" w:hAnsi="Times New Roman"/>
-          <w:b w:val="0"/>
-          <w:i/>
-          <w:sz w:val="24"/>
-          <w:szCs w:val="24"/>
-          <w:lang w:val="en-US"/>
-        </w:rPr>
-        <w:t>Institut</w:t>
-      </w:r>
-      <w:proofErr w:type="spellEnd"/>
-      <w:r>
-        <w:rPr>
-          <w:rFonts w:ascii="Times New Roman" w:eastAsiaTheme="majorEastAsia" w:hAnsi="Times New Roman"/>
-          <w:b w:val="0"/>
-          <w:i/>
-          <w:sz w:val="24"/>
-          <w:szCs w:val="24"/>
-          <w:lang w:val="en-US"/>
-        </w:rPr>
-        <w:t xml:space="preserve"> des Neurosciences de La Timone</w:t>
-      </w:r>
-      <w:r>
-        <w:rPr>
-          <w:rFonts w:ascii="Times New Roman" w:eastAsiaTheme="majorEastAsia" w:hAnsi="Times New Roman"/>
-          <w:b w:val="0"/>
-          <w:i/>
-          <w:sz w:val="24"/>
-          <w:szCs w:val="24"/>
-          <w:lang w:val="en-US"/>
-        </w:rPr>
-        <w:t>, Marseille, France</w:t>
-      </w:r>
-    </w:p>
-    <w:p>
-      <w:pPr>
-        <w:spacing w:before="60" w:after="120"/>
-        <w:rPr>
-          <w:rFonts w:ascii="Times New Roman" w:eastAsiaTheme="majorEastAsia" w:hAnsi="Times New Roman"/>
-          <w:b w:val="0"/>
-          <w:sz w:val="24"/>
-          <w:szCs w:val="24"/>
-          <w:lang w:val="en-US"/>
-        </w:rPr>
-      </w:pPr>
-    </w:p>
-    <w:p>
-      <w:pPr>
-        <w:spacing w:before="60" w:after="120"/>
-        <w:jc w:val="both"/>
-        <w:rPr>
-          <w:rFonts w:ascii="Times New Roman" w:eastAsiaTheme="majorEastAsia" w:hAnsi="Times New Roman"/>
-          <w:bCs/>
-          <w:sz w:val="22"/>
-          <w:szCs w:val="22"/>
-          <w:lang w:val="en-US"/>
-        </w:rPr>
-      </w:pPr>
-    </w:p>
-    <w:p>
-      <w:pPr>
-        <w:spacing w:before="60" w:after="120"/>
-        <w:jc w:val="both"/>
-        <w:rPr>
-          <w:rFonts w:ascii="Times New Roman" w:eastAsiaTheme="majorEastAsia" w:hAnsi="Times New Roman"/>
-          <w:b w:val="0"/>
-          <w:sz w:val="24"/>
-          <w:szCs w:val="24"/>
-          <w:lang w:val="en-US"/>
-        </w:rPr>
-      </w:pPr>
-    </w:p>
-    <w:p>
-      <w:pPr>
-        <w:spacing w:before="60" w:after="120"/>
-        <w:rPr>
-          <w:rFonts w:ascii="Times New Roman" w:eastAsiaTheme="majorEastAsia" w:hAnsi="Times New Roman"/>
-          <w:b w:val="0"/>
-          <w:i/>
-          <w:iCs/>
-          <w:sz w:val="22"/>
-          <w:szCs w:val="22"/>
-          <w:lang w:val="en-US"/>
-        </w:rPr>
-      </w:pPr>
-    </w:p>
-    <w:p>
-      <w:pPr>
-        <w:spacing w:before="60" w:after="120"/>
-        <w:jc w:val="both"/>
-        <w:rPr>
-          <w:rFonts w:ascii="Times New Roman" w:eastAsiaTheme="majorEastAsia" w:hAnsi="Times New Roman"/>
-          <w:b w:val="0"/>
-          <w:iCs/>
-          <w:sz w:val="22"/>
-          <w:szCs w:val="22"/>
-          <w:lang w:val="en-US"/>
-        </w:rPr>
-      </w:pPr>
+        <w:t xml:space="preserve"> and Stefan R. Schweinberger</w:t>
+      </w:r>
     </w:p>
     <w:sectPr>
-      <w:headerReference w:type="default" r:id="rId13"/>
-      <w:footerReference w:type="default" r:id="rId14"/>
-      <w:headerReference w:type="first" r:id="rId15"/>
-      <w:footerReference w:type="first" r:id="rId16"/>
+      <w:headerReference w:type="default" r:id="rId10"/>
+      <w:footerReference w:type="default" r:id="rId11"/>
+      <w:headerReference w:type="first" r:id="rId12"/>
+      <w:footerReference w:type="first" r:id="rId13"/>
       <w:pgSz w:w="11906" w:h="16838"/>
       <w:pgMar w:top="2438" w:right="1304" w:bottom="1021" w:left="1304" w:header="567" w:footer="680" w:gutter="0"/>
       <w:cols w:space="720"/>
@@ -1068,475 +1025,8 @@
 </w:document>
 </file>
 
-<file path=word/comments.xml><?xml version="1.0" encoding="utf-8"?>
-<w:comments xmlns:wpc="http://schemas.microsoft.com/office/word/2010/wordprocessingCanvas" xmlns:cx="http://schemas.microsoft.com/office/drawing/2014/chartex" xmlns:cx1="http://schemas.microsoft.com/office/drawing/2015/9/8/chartex" xmlns:cx2="http://schemas.microsoft.com/office/drawing/2015/10/21/chartex" xmlns:cx3="http://schemas.microsoft.com/office/drawing/2016/5/9/chartex" xmlns:cx4="http://schemas.microsoft.com/office/drawing/2016/5/10/chartex" xmlns:cx5="http://schemas.microsoft.com/office/drawing/2016/5/11/chartex" xmlns:cx6="http://schemas.microsoft.com/office/drawing/2016/5/12/chartex" xmlns:cx7="http://schemas.microsoft.com/office/drawing/2016/5/13/chartex" xmlns:cx8="http://schemas.microsoft.com/office/drawing/2016/5/14/chartex" xmlns:mc="http://schemas.openxmlformats.org/markup-compatibility/2006" xmlns:aink="http://schemas.microsoft.com/office/drawing/2016/ink" xmlns:am3d="http://schemas.microsoft.com/office/drawing/2017/model3d" xmlns:o="urn:schemas-microsoft-com:office:office" xmlns:r="http://schemas.openxmlformats.org/officeDocument/2006/relationships" xmlns:m="http://schemas.openxmlformats.org/officeDocument/2006/math" xmlns:v="urn:schemas-microsoft-com:vml" xmlns:wp14="http://schemas.microsoft.com/office/word/2010/wordprocessingDrawing" xmlns:wp="http://schemas.openxmlformats.org/drawingml/2006/wordprocessingDrawing" xmlns:w10="urn:schemas-microsoft-com:office:word" xmlns:w="http://schemas.openxmlformats.org/wordprocessingml/2006/main" xmlns:w14="http://schemas.microsoft.com/office/word/2010/wordml" xmlns:w15="http://schemas.microsoft.com/office/word/2012/wordml" xmlns:w16cid="http://schemas.microsoft.com/office/word/2016/wordml/cid" xmlns:w16se="http://schemas.microsoft.com/office/word/2015/wordml/symex" xmlns:wpg="http://schemas.microsoft.com/office/word/2010/wordprocessingGroup" xmlns:wpi="http://schemas.microsoft.com/office/word/2010/wordprocessingInk" xmlns:wne="http://schemas.microsoft.com/office/word/2006/wordml" xmlns:wps="http://schemas.microsoft.com/office/word/2010/wordprocessingShape" mc:Ignorable="w14 w15 w16se w16cid wp14">
-  <w:comment w:id="3" w:author="Christine Nussbaum" w:date="2026-01-08T12:32:00Z" w:initials="CN">
-    <w:p>
-      <w:pPr>
-        <w:pStyle w:val="Kommentartext"/>
-        <w:rPr>
-          <w:b w:val="0"/>
-        </w:rPr>
-      </w:pPr>
-      <w:r>
-        <w:rPr>
-          <w:rStyle w:val="Kommentarzeichen"/>
-        </w:rPr>
-        <w:annotationRef/>
-      </w:r>
-      <w:r>
-        <w:rPr>
-          <w:b w:val="0"/>
-        </w:rPr>
-        <w:t xml:space="preserve">Ich weiß gar nicht, ob wir überhaupt </w:t>
-      </w:r>
-      <w:proofErr w:type="gramStart"/>
-      <w:r>
-        <w:rPr>
-          <w:b w:val="0"/>
-        </w:rPr>
-        <w:t>welche Vorschlagen</w:t>
-      </w:r>
-      <w:proofErr w:type="gramEnd"/>
-      <w:r>
-        <w:rPr>
-          <w:b w:val="0"/>
-        </w:rPr>
-        <w:t xml:space="preserve"> müssen. Wenn ja, würde ich </w:t>
-      </w:r>
-      <w:proofErr w:type="spellStart"/>
-      <w:r>
-        <w:rPr>
-          <w:b w:val="0"/>
-        </w:rPr>
-        <w:t>ncoh</w:t>
-      </w:r>
-      <w:proofErr w:type="spellEnd"/>
-      <w:r>
-        <w:rPr>
-          <w:b w:val="0"/>
-        </w:rPr>
-        <w:t xml:space="preserve"> dazu tendieren Cesar Lima rauszunehmen, weil der </w:t>
-      </w:r>
-      <w:proofErr w:type="spellStart"/>
-      <w:r>
-        <w:rPr>
-          <w:b w:val="0"/>
-        </w:rPr>
-        <w:t>gaaanz</w:t>
-      </w:r>
-      <w:proofErr w:type="spellEnd"/>
-      <w:r>
-        <w:rPr>
-          <w:b w:val="0"/>
-        </w:rPr>
-        <w:t xml:space="preserve"> viel mit Ana kollaboriert hat und da </w:t>
-      </w:r>
-      <w:proofErr w:type="spellStart"/>
-      <w:r>
-        <w:rPr>
-          <w:b w:val="0"/>
-        </w:rPr>
-        <w:t>vllt</w:t>
-      </w:r>
-      <w:proofErr w:type="spellEnd"/>
-      <w:r>
-        <w:rPr>
-          <w:b w:val="0"/>
-        </w:rPr>
-        <w:t xml:space="preserve"> in einen </w:t>
-      </w:r>
-      <w:proofErr w:type="spellStart"/>
-      <w:r>
-        <w:rPr>
-          <w:b w:val="0"/>
-        </w:rPr>
-        <w:t>conflict</w:t>
-      </w:r>
-      <w:proofErr w:type="spellEnd"/>
-      <w:r>
-        <w:rPr>
-          <w:b w:val="0"/>
-        </w:rPr>
-        <w:t xml:space="preserve"> </w:t>
-      </w:r>
-      <w:proofErr w:type="spellStart"/>
-      <w:r>
-        <w:rPr>
-          <w:b w:val="0"/>
-        </w:rPr>
-        <w:t>of</w:t>
-      </w:r>
-      <w:proofErr w:type="spellEnd"/>
-      <w:r>
-        <w:rPr>
-          <w:b w:val="0"/>
-        </w:rPr>
-        <w:t xml:space="preserve"> </w:t>
-      </w:r>
-      <w:proofErr w:type="spellStart"/>
-      <w:r>
-        <w:rPr>
-          <w:b w:val="0"/>
-        </w:rPr>
-        <w:t>interest</w:t>
-      </w:r>
-      <w:proofErr w:type="spellEnd"/>
-      <w:r>
-        <w:rPr>
-          <w:b w:val="0"/>
-        </w:rPr>
-        <w:t xml:space="preserve"> kommt. </w:t>
-      </w:r>
-    </w:p>
-    <w:p>
-      <w:pPr>
-        <w:pStyle w:val="Kommentartext"/>
-        <w:rPr>
-          <w:b w:val="0"/>
-        </w:rPr>
-      </w:pPr>
-    </w:p>
-    <w:p>
-      <w:pPr>
-        <w:pStyle w:val="Kommentartext"/>
-      </w:pPr>
-      <w:r>
-        <w:rPr>
-          <w:b w:val="0"/>
-        </w:rPr>
-        <w:t xml:space="preserve">Wenn wir </w:t>
-      </w:r>
-      <w:proofErr w:type="spellStart"/>
-      <w:r>
-        <w:rPr>
-          <w:b w:val="0"/>
-        </w:rPr>
-        <w:t>reviewer</w:t>
-      </w:r>
-      <w:proofErr w:type="spellEnd"/>
-      <w:r>
-        <w:rPr>
-          <w:b w:val="0"/>
-        </w:rPr>
-        <w:t xml:space="preserve"> vorschlagen, könnten wir wieder die von </w:t>
-      </w:r>
-      <w:proofErr w:type="spellStart"/>
-      <w:r>
-        <w:rPr>
-          <w:b w:val="0"/>
-        </w:rPr>
-        <w:t>TiCS</w:t>
-      </w:r>
-      <w:proofErr w:type="spellEnd"/>
-      <w:r>
-        <w:rPr>
-          <w:b w:val="0"/>
-        </w:rPr>
-        <w:t xml:space="preserve"> nehmen, oder? Alles in allem waren die ja </w:t>
-      </w:r>
-      <w:proofErr w:type="spellStart"/>
-      <w:r>
-        <w:rPr>
-          <w:b w:val="0"/>
-        </w:rPr>
-        <w:t>seeehr</w:t>
-      </w:r>
-      <w:proofErr w:type="spellEnd"/>
-      <w:r>
-        <w:rPr>
-          <w:b w:val="0"/>
-        </w:rPr>
-        <w:t xml:space="preserve"> nett damals. :D</w:t>
-      </w:r>
-      <w:r>
-        <w:t xml:space="preserve"> </w:t>
-      </w:r>
-    </w:p>
-    <w:p>
-      <w:pPr>
-        <w:pStyle w:val="Kommentartext"/>
-      </w:pPr>
-    </w:p>
-    <w:p>
-      <w:pPr>
-        <w:pStyle w:val="Kommentartext"/>
-        <w:rPr>
-          <w:b w:val="0"/>
-        </w:rPr>
-      </w:pPr>
-      <w:r>
-        <w:rPr>
-          <w:b w:val="0"/>
-        </w:rPr>
-        <w:t xml:space="preserve">Was haltet ihr von Pavo </w:t>
-      </w:r>
-      <w:proofErr w:type="spellStart"/>
-      <w:r>
-        <w:rPr>
-          <w:b w:val="0"/>
-        </w:rPr>
-        <w:t>Orepic</w:t>
-      </w:r>
-      <w:proofErr w:type="spellEnd"/>
-      <w:r>
-        <w:rPr>
-          <w:b w:val="0"/>
-        </w:rPr>
-        <w:t xml:space="preserve">? </w:t>
-      </w:r>
-      <w:r>
-        <w:rPr>
-          <w:b w:val="0"/>
-        </w:rPr>
-        <w:t xml:space="preserve">Der hat </w:t>
-      </w:r>
-      <w:proofErr w:type="spellStart"/>
-      <w:r>
-        <w:rPr>
-          <w:b w:val="0"/>
-        </w:rPr>
-        <w:t>vmtl</w:t>
-      </w:r>
-      <w:proofErr w:type="spellEnd"/>
-      <w:r>
-        <w:rPr>
-          <w:b w:val="0"/>
-        </w:rPr>
-        <w:t xml:space="preserve"> </w:t>
-      </w:r>
-      <w:proofErr w:type="spellStart"/>
-      <w:r>
-        <w:rPr>
-          <w:b w:val="0"/>
-        </w:rPr>
-        <w:t>nen</w:t>
-      </w:r>
-      <w:proofErr w:type="spellEnd"/>
-      <w:r>
-        <w:rPr>
-          <w:b w:val="0"/>
-        </w:rPr>
-        <w:t xml:space="preserve"> </w:t>
-      </w:r>
-      <w:proofErr w:type="spellStart"/>
-      <w:r>
-        <w:rPr>
-          <w:b w:val="0"/>
-        </w:rPr>
-        <w:t>conflict</w:t>
-      </w:r>
-      <w:proofErr w:type="spellEnd"/>
-      <w:r>
-        <w:rPr>
-          <w:b w:val="0"/>
-        </w:rPr>
-        <w:t xml:space="preserve"> </w:t>
-      </w:r>
-      <w:proofErr w:type="spellStart"/>
-      <w:r>
-        <w:rPr>
-          <w:b w:val="0"/>
-        </w:rPr>
-        <w:t>of</w:t>
-      </w:r>
-      <w:proofErr w:type="spellEnd"/>
-      <w:r>
-        <w:rPr>
-          <w:b w:val="0"/>
-        </w:rPr>
-        <w:t xml:space="preserve"> </w:t>
-      </w:r>
-      <w:proofErr w:type="spellStart"/>
-      <w:r>
-        <w:rPr>
-          <w:b w:val="0"/>
-        </w:rPr>
-        <w:t>interest</w:t>
-      </w:r>
-      <w:proofErr w:type="spellEnd"/>
-      <w:r>
-        <w:rPr>
-          <w:b w:val="0"/>
-        </w:rPr>
-        <w:t>, oder?</w:t>
-      </w:r>
-    </w:p>
-    <w:p>
-      <w:pPr>
-        <w:pStyle w:val="Kommentartext"/>
-        <w:rPr>
-          <w:b w:val="0"/>
-        </w:rPr>
-      </w:pPr>
-    </w:p>
-    <w:p>
-      <w:pPr>
-        <w:pStyle w:val="Kommentartext"/>
-        <w:rPr>
-          <w:b w:val="0"/>
-        </w:rPr>
-      </w:pPr>
-      <w:r>
-        <w:rPr>
-          <w:b w:val="0"/>
-        </w:rPr>
-        <w:t xml:space="preserve">Victor Rosi? </w:t>
-      </w:r>
-    </w:p>
-    <w:p>
-      <w:pPr>
-        <w:pStyle w:val="Kommentartext"/>
-      </w:pPr>
-      <w:r>
-        <w:rPr>
-          <w:b w:val="0"/>
-        </w:rPr>
-        <w:t xml:space="preserve">Der macht definitiv </w:t>
-      </w:r>
-      <w:proofErr w:type="spellStart"/>
-      <w:r>
-        <w:rPr>
-          <w:b w:val="0"/>
-        </w:rPr>
-        <w:t>naturalness</w:t>
-      </w:r>
-      <w:proofErr w:type="spellEnd"/>
-      <w:r>
-        <w:rPr>
-          <w:b w:val="0"/>
-        </w:rPr>
-        <w:t xml:space="preserve"> UND </w:t>
-      </w:r>
-      <w:proofErr w:type="spellStart"/>
-      <w:r>
-        <w:rPr>
-          <w:b w:val="0"/>
-        </w:rPr>
-        <w:t>self-voice</w:t>
-      </w:r>
-      <w:proofErr w:type="spellEnd"/>
-      <w:r>
-        <w:rPr>
-          <w:b w:val="0"/>
-        </w:rPr>
-        <w:t xml:space="preserve"> </w:t>
-      </w:r>
-      <w:proofErr w:type="spellStart"/>
-      <w:r>
-        <w:rPr>
-          <w:b w:val="0"/>
-        </w:rPr>
-        <w:t>research</w:t>
-      </w:r>
-      <w:proofErr w:type="spellEnd"/>
-      <w:r>
-        <w:rPr>
-          <w:b w:val="0"/>
-        </w:rPr>
-        <w:t>. Genauso wie Carolyn.</w:t>
-      </w:r>
-      <w:r>
-        <w:t xml:space="preserve"> </w:t>
-      </w:r>
-      <w:r>
-        <w:rPr>
-          <w:b w:val="0"/>
-        </w:rPr>
-        <w:t xml:space="preserve">Aber mit Carolyn und Nadine habe ich </w:t>
-      </w:r>
-      <w:proofErr w:type="spellStart"/>
-      <w:r>
-        <w:rPr>
-          <w:b w:val="0"/>
-        </w:rPr>
-        <w:t>nen</w:t>
-      </w:r>
-      <w:proofErr w:type="spellEnd"/>
-      <w:r>
-        <w:rPr>
-          <w:b w:val="0"/>
-        </w:rPr>
-        <w:t xml:space="preserve"> Forschungsantrag in der Pipeline (aber noch nicht bewilligt). Damit haben wir </w:t>
-      </w:r>
-      <w:proofErr w:type="spellStart"/>
-      <w:r>
-        <w:rPr>
-          <w:b w:val="0"/>
-        </w:rPr>
-        <w:t>nen</w:t>
-      </w:r>
-      <w:proofErr w:type="spellEnd"/>
-      <w:r>
-        <w:rPr>
-          <w:b w:val="0"/>
-        </w:rPr>
-        <w:t xml:space="preserve"> </w:t>
-      </w:r>
-      <w:proofErr w:type="spellStart"/>
-      <w:r>
-        <w:rPr>
-          <w:b w:val="0"/>
-        </w:rPr>
-        <w:t>conflict</w:t>
-      </w:r>
-      <w:proofErr w:type="spellEnd"/>
-      <w:r>
-        <w:rPr>
-          <w:b w:val="0"/>
-        </w:rPr>
-        <w:t xml:space="preserve"> </w:t>
-      </w:r>
-      <w:proofErr w:type="spellStart"/>
-      <w:r>
-        <w:rPr>
-          <w:b w:val="0"/>
-        </w:rPr>
-        <w:t>of</w:t>
-      </w:r>
-      <w:proofErr w:type="spellEnd"/>
-      <w:r>
-        <w:rPr>
-          <w:b w:val="0"/>
-        </w:rPr>
-        <w:t xml:space="preserve"> </w:t>
-      </w:r>
-      <w:proofErr w:type="spellStart"/>
-      <w:r>
-        <w:rPr>
-          <w:b w:val="0"/>
-        </w:rPr>
-        <w:t>interest</w:t>
-      </w:r>
-      <w:proofErr w:type="spellEnd"/>
-      <w:r>
-        <w:rPr>
-          <w:b w:val="0"/>
-        </w:rPr>
-        <w:t xml:space="preserve"> oder?</w:t>
-      </w:r>
-      <w:r>
-        <w:t xml:space="preserve"> </w:t>
-      </w:r>
-    </w:p>
-  </w:comment>
-</w:comments>
-</file>
-
-<file path=word/commentsExtended.xml><?xml version="1.0" encoding="utf-8"?>
-<w15:commentsEx xmlns:wpc="http://schemas.microsoft.com/office/word/2010/wordprocessingCanvas" xmlns:cx="http://schemas.microsoft.com/office/drawing/2014/chartex" xmlns:cx1="http://schemas.microsoft.com/office/drawing/2015/9/8/chartex" xmlns:cx2="http://schemas.microsoft.com/office/drawing/2015/10/21/chartex" xmlns:cx3="http://schemas.microsoft.com/office/drawing/2016/5/9/chartex" xmlns:cx4="http://schemas.microsoft.com/office/drawing/2016/5/10/chartex" xmlns:cx5="http://schemas.microsoft.com/office/drawing/2016/5/11/chartex" xmlns:cx6="http://schemas.microsoft.com/office/drawing/2016/5/12/chartex" xmlns:cx7="http://schemas.microsoft.com/office/drawing/2016/5/13/chartex" xmlns:cx8="http://schemas.microsoft.com/office/drawing/2016/5/14/chartex" xmlns:mc="http://schemas.openxmlformats.org/markup-compatibility/2006" xmlns:aink="http://schemas.microsoft.com/office/drawing/2016/ink" xmlns:am3d="http://schemas.microsoft.com/office/drawing/2017/model3d" xmlns:o="urn:schemas-microsoft-com:office:office" xmlns:r="http://schemas.openxmlformats.org/officeDocument/2006/relationships" xmlns:m="http://schemas.openxmlformats.org/officeDocument/2006/math" xmlns:v="urn:schemas-microsoft-com:vml" xmlns:wp14="http://schemas.microsoft.com/office/word/2010/wordprocessingDrawing" xmlns:wp="http://schemas.openxmlformats.org/drawingml/2006/wordprocessingDrawing" xmlns:w10="urn:schemas-microsoft-com:office:word" xmlns:w="http://schemas.openxmlformats.org/wordprocessingml/2006/main" xmlns:w14="http://schemas.microsoft.com/office/word/2010/wordml" xmlns:w15="http://schemas.microsoft.com/office/word/2012/wordml" xmlns:w16cid="http://schemas.microsoft.com/office/word/2016/wordml/cid" xmlns:w16se="http://schemas.microsoft.com/office/word/2015/wordml/symex" xmlns:wpg="http://schemas.microsoft.com/office/word/2010/wordprocessingGroup" xmlns:wpi="http://schemas.microsoft.com/office/word/2010/wordprocessingInk" xmlns:wne="http://schemas.microsoft.com/office/word/2006/wordml" xmlns:wps="http://schemas.microsoft.com/office/word/2010/wordprocessingShape" mc:Ignorable="w14 w15 w16se w16cid wp14">
-  <w15:commentEx w15:paraId="047E4022" w15:done="0"/>
-</w15:commentsEx>
-</file>
-
-<file path=word/commentsIds.xml><?xml version="1.0" encoding="utf-8"?>
-<w16cid:commentsIds xmlns:wpc="http://schemas.microsoft.com/office/word/2010/wordprocessingCanvas" xmlns:cx="http://schemas.microsoft.com/office/drawing/2014/chartex" xmlns:cx1="http://schemas.microsoft.com/office/drawing/2015/9/8/chartex" xmlns:cx2="http://schemas.microsoft.com/office/drawing/2015/10/21/chartex" xmlns:cx3="http://schemas.microsoft.com/office/drawing/2016/5/9/chartex" xmlns:cx4="http://schemas.microsoft.com/office/drawing/2016/5/10/chartex" xmlns:cx5="http://schemas.microsoft.com/office/drawing/2016/5/11/chartex" xmlns:cx6="http://schemas.microsoft.com/office/drawing/2016/5/12/chartex" xmlns:cx7="http://schemas.microsoft.com/office/drawing/2016/5/13/chartex" xmlns:cx8="http://schemas.microsoft.com/office/drawing/2016/5/14/chartex" xmlns:mc="http://schemas.openxmlformats.org/markup-compatibility/2006" xmlns:aink="http://schemas.microsoft.com/office/drawing/2016/ink" xmlns:am3d="http://schemas.microsoft.com/office/drawing/2017/model3d" xmlns:o="urn:schemas-microsoft-com:office:office" xmlns:r="http://schemas.openxmlformats.org/officeDocument/2006/relationships" xmlns:m="http://schemas.openxmlformats.org/officeDocument/2006/math" xmlns:v="urn:schemas-microsoft-com:vml" xmlns:wp14="http://schemas.microsoft.com/office/word/2010/wordprocessingDrawing" xmlns:wp="http://schemas.openxmlformats.org/drawingml/2006/wordprocessingDrawing" xmlns:w10="urn:schemas-microsoft-com:office:word" xmlns:w="http://schemas.openxmlformats.org/wordprocessingml/2006/main" xmlns:w14="http://schemas.microsoft.com/office/word/2010/wordml" xmlns:w15="http://schemas.microsoft.com/office/word/2012/wordml" xmlns:w16cid="http://schemas.microsoft.com/office/word/2016/wordml/cid" xmlns:w16se="http://schemas.microsoft.com/office/word/2015/wordml/symex" xmlns:wpg="http://schemas.microsoft.com/office/word/2010/wordprocessingGroup" xmlns:wpi="http://schemas.microsoft.com/office/word/2010/wordprocessingInk" xmlns:wne="http://schemas.microsoft.com/office/word/2006/wordml" xmlns:wps="http://schemas.microsoft.com/office/word/2010/wordprocessingShape" mc:Ignorable="w14 w15 w16se w16cid wp14">
-  <w16cid:commentId w16cid:paraId="047E4022" w16cid:durableId="2D0A2269"/>
-</w16cid:commentsIds>
-</file>
-
 <file path=word/endnotes.xml><?xml version="1.0" encoding="utf-8"?>
-<w:endnotes xmlns:wpc="http://schemas.microsoft.com/office/word/2010/wordprocessingCanvas" xmlns:cx="http://schemas.microsoft.com/office/drawing/2014/chartex" xmlns:cx1="http://schemas.microsoft.com/office/drawing/2015/9/8/chartex" xmlns:cx2="http://schemas.microsoft.com/office/drawing/2015/10/21/chartex" xmlns:cx3="http://schemas.microsoft.com/office/drawing/2016/5/9/chartex" xmlns:cx4="http://schemas.microsoft.com/office/drawing/2016/5/10/chartex" xmlns:cx5="http://schemas.microsoft.com/office/drawing/2016/5/11/chartex" xmlns:cx6="http://schemas.microsoft.com/office/drawing/2016/5/12/chartex" xmlns:cx7="http://schemas.microsoft.com/office/drawing/2016/5/13/chartex" xmlns:cx8="http://schemas.microsoft.com/office/drawing/2016/5/14/chartex" xmlns:mc="http://schemas.openxmlformats.org/markup-compatibility/2006" xmlns:aink="http://schemas.microsoft.com/office/drawing/2016/ink" xmlns:am3d="http://schemas.microsoft.com/office/drawing/2017/model3d" xmlns:o="urn:schemas-microsoft-com:office:office" xmlns:r="http://schemas.openxmlformats.org/officeDocument/2006/relationships" xmlns:m="http://schemas.openxmlformats.org/officeDocument/2006/math" xmlns:v="urn:schemas-microsoft-com:vml" xmlns:wp14="http://schemas.microsoft.com/office/word/2010/wordprocessingDrawing" xmlns:wp="http://schemas.openxmlformats.org/drawingml/2006/wordprocessingDrawing" xmlns:w10="urn:schemas-microsoft-com:office:word" xmlns:w="http://schemas.openxmlformats.org/wordprocessingml/2006/main" xmlns:w14="http://schemas.microsoft.com/office/word/2010/wordml" xmlns:w15="http://schemas.microsoft.com/office/word/2012/wordml" xmlns:w16cid="http://schemas.microsoft.com/office/word/2016/wordml/cid" xmlns:w16se="http://schemas.microsoft.com/office/word/2015/wordml/symex" xmlns:wpg="http://schemas.microsoft.com/office/word/2010/wordprocessingGroup" xmlns:wpi="http://schemas.microsoft.com/office/word/2010/wordprocessingInk" xmlns:wne="http://schemas.microsoft.com/office/word/2006/wordml" xmlns:wps="http://schemas.microsoft.com/office/word/2010/wordprocessingShape" mc:Ignorable="w14 w15 w16se w16cid wp14">
+<w:endnotes xmlns:wpc="http://schemas.microsoft.com/office/word/2010/wordprocessingCanvas" xmlns:cx="http://schemas.microsoft.com/office/drawing/2014/chartex" xmlns:cx1="http://schemas.microsoft.com/office/drawing/2015/9/8/chartex" xmlns:cx2="http://schemas.microsoft.com/office/drawing/2015/10/21/chartex" xmlns:cx3="http://schemas.microsoft.com/office/drawing/2016/5/9/chartex" xmlns:cx4="http://schemas.microsoft.com/office/drawing/2016/5/10/chartex" xmlns:cx5="http://schemas.microsoft.com/office/drawing/2016/5/11/chartex" xmlns:cx6="http://schemas.microsoft.com/office/drawing/2016/5/12/chartex" xmlns:cx7="http://schemas.microsoft.com/office/drawing/2016/5/13/chartex" xmlns:cx8="http://schemas.microsoft.com/office/drawing/2016/5/14/chartex" xmlns:mc="http://schemas.openxmlformats.org/markup-compatibility/2006" xmlns:aink="http://schemas.microsoft.com/office/drawing/2016/ink" xmlns:am3d="http://schemas.microsoft.com/office/drawing/2017/model3d" xmlns:o="urn:schemas-microsoft-com:office:office" xmlns:oel="http://schemas.microsoft.com/office/2019/extlst" xmlns:r="http://schemas.openxmlformats.org/officeDocument/2006/relationships" xmlns:m="http://schemas.openxmlformats.org/officeDocument/2006/math" xmlns:v="urn:schemas-microsoft-com:vml" xmlns:wp14="http://schemas.microsoft.com/office/word/2010/wordprocessingDrawing" xmlns:wp="http://schemas.openxmlformats.org/drawingml/2006/wordprocessingDrawing" xmlns:w10="urn:schemas-microsoft-com:office:word" xmlns:w="http://schemas.openxmlformats.org/wordprocessingml/2006/main" xmlns:w14="http://schemas.microsoft.com/office/word/2010/wordml" xmlns:w15="http://schemas.microsoft.com/office/word/2012/wordml" xmlns:w16cex="http://schemas.microsoft.com/office/word/2018/wordml/cex" xmlns:w16cid="http://schemas.microsoft.com/office/word/2016/wordml/cid" xmlns:w16="http://schemas.microsoft.com/office/word/2018/wordml" xmlns:w16du="http://schemas.microsoft.com/office/word/2023/wordml/word16du" xmlns:w16sdtdh="http://schemas.microsoft.com/office/word/2020/wordml/sdtdatahash" xmlns:w16sdtfl="http://schemas.microsoft.com/office/word/2024/wordml/sdtformatlock" xmlns:w16se="http://schemas.microsoft.com/office/word/2015/wordml/symex" xmlns:wpg="http://schemas.microsoft.com/office/word/2010/wordprocessingGroup" xmlns:wpi="http://schemas.microsoft.com/office/word/2010/wordprocessingInk" xmlns:wne="http://schemas.microsoft.com/office/word/2006/wordml" xmlns:wps="http://schemas.microsoft.com/office/word/2010/wordprocessingShape" mc:Ignorable="w14 w15 w16se w16cid w16 w16cex w16sdtdh w16sdtfl w16du wp14">
   <w:endnote w:type="separator" w:id="-1">
     <w:p>
       <w:pPr>
@@ -1561,7 +1051,7 @@
 </file>
 
 <file path=word/footer1.xml><?xml version="1.0" encoding="utf-8"?>
-<w:ftr xmlns:wpc="http://schemas.microsoft.com/office/word/2010/wordprocessingCanvas" xmlns:cx="http://schemas.microsoft.com/office/drawing/2014/chartex" xmlns:cx1="http://schemas.microsoft.com/office/drawing/2015/9/8/chartex" xmlns:cx2="http://schemas.microsoft.com/office/drawing/2015/10/21/chartex" xmlns:cx3="http://schemas.microsoft.com/office/drawing/2016/5/9/chartex" xmlns:cx4="http://schemas.microsoft.com/office/drawing/2016/5/10/chartex" xmlns:cx5="http://schemas.microsoft.com/office/drawing/2016/5/11/chartex" xmlns:cx6="http://schemas.microsoft.com/office/drawing/2016/5/12/chartex" xmlns:cx7="http://schemas.microsoft.com/office/drawing/2016/5/13/chartex" xmlns:cx8="http://schemas.microsoft.com/office/drawing/2016/5/14/chartex" xmlns:mc="http://schemas.openxmlformats.org/markup-compatibility/2006" xmlns:aink="http://schemas.microsoft.com/office/drawing/2016/ink" xmlns:am3d="http://schemas.microsoft.com/office/drawing/2017/model3d" xmlns:o="urn:schemas-microsoft-com:office:office" xmlns:r="http://schemas.openxmlformats.org/officeDocument/2006/relationships" xmlns:m="http://schemas.openxmlformats.org/officeDocument/2006/math" xmlns:v="urn:schemas-microsoft-com:vml" xmlns:wp14="http://schemas.microsoft.com/office/word/2010/wordprocessingDrawing" xmlns:wp="http://schemas.openxmlformats.org/drawingml/2006/wordprocessingDrawing" xmlns:w10="urn:schemas-microsoft-com:office:word" xmlns:w="http://schemas.openxmlformats.org/wordprocessingml/2006/main" xmlns:w14="http://schemas.microsoft.com/office/word/2010/wordml" xmlns:w15="http://schemas.microsoft.com/office/word/2012/wordml" xmlns:w16cid="http://schemas.microsoft.com/office/word/2016/wordml/cid" xmlns:w16se="http://schemas.microsoft.com/office/word/2015/wordml/symex" xmlns:wpg="http://schemas.microsoft.com/office/word/2010/wordprocessingGroup" xmlns:wpi="http://schemas.microsoft.com/office/word/2010/wordprocessingInk" xmlns:wne="http://schemas.microsoft.com/office/word/2006/wordml" xmlns:wps="http://schemas.microsoft.com/office/word/2010/wordprocessingShape" mc:Ignorable="w14 w15 w16se w16cid wp14">
+<w:ftr xmlns:wpc="http://schemas.microsoft.com/office/word/2010/wordprocessingCanvas" xmlns:cx="http://schemas.microsoft.com/office/drawing/2014/chartex" xmlns:cx1="http://schemas.microsoft.com/office/drawing/2015/9/8/chartex" xmlns:cx2="http://schemas.microsoft.com/office/drawing/2015/10/21/chartex" xmlns:cx3="http://schemas.microsoft.com/office/drawing/2016/5/9/chartex" xmlns:cx4="http://schemas.microsoft.com/office/drawing/2016/5/10/chartex" xmlns:cx5="http://schemas.microsoft.com/office/drawing/2016/5/11/chartex" xmlns:cx6="http://schemas.microsoft.com/office/drawing/2016/5/12/chartex" xmlns:cx7="http://schemas.microsoft.com/office/drawing/2016/5/13/chartex" xmlns:cx8="http://schemas.microsoft.com/office/drawing/2016/5/14/chartex" xmlns:mc="http://schemas.openxmlformats.org/markup-compatibility/2006" xmlns:aink="http://schemas.microsoft.com/office/drawing/2016/ink" xmlns:am3d="http://schemas.microsoft.com/office/drawing/2017/model3d" xmlns:o="urn:schemas-microsoft-com:office:office" xmlns:oel="http://schemas.microsoft.com/office/2019/extlst" xmlns:r="http://schemas.openxmlformats.org/officeDocument/2006/relationships" xmlns:m="http://schemas.openxmlformats.org/officeDocument/2006/math" xmlns:v="urn:schemas-microsoft-com:vml" xmlns:wp14="http://schemas.microsoft.com/office/word/2010/wordprocessingDrawing" xmlns:wp="http://schemas.openxmlformats.org/drawingml/2006/wordprocessingDrawing" xmlns:w10="urn:schemas-microsoft-com:office:word" xmlns:w="http://schemas.openxmlformats.org/wordprocessingml/2006/main" xmlns:w14="http://schemas.microsoft.com/office/word/2010/wordml" xmlns:w15="http://schemas.microsoft.com/office/word/2012/wordml" xmlns:w16cex="http://schemas.microsoft.com/office/word/2018/wordml/cex" xmlns:w16cid="http://schemas.microsoft.com/office/word/2016/wordml/cid" xmlns:w16="http://schemas.microsoft.com/office/word/2018/wordml" xmlns:w16du="http://schemas.microsoft.com/office/word/2023/wordml/word16du" xmlns:w16sdtdh="http://schemas.microsoft.com/office/word/2020/wordml/sdtdatahash" xmlns:w16sdtfl="http://schemas.microsoft.com/office/word/2024/wordml/sdtformatlock" xmlns:w16se="http://schemas.microsoft.com/office/word/2015/wordml/symex" xmlns:wpg="http://schemas.microsoft.com/office/word/2010/wordprocessingGroup" xmlns:wpi="http://schemas.microsoft.com/office/word/2010/wordprocessingInk" xmlns:wne="http://schemas.microsoft.com/office/word/2006/wordml" xmlns:wps="http://schemas.microsoft.com/office/word/2010/wordprocessingShape" mc:Ignorable="w14 w15 w16se w16cid w16 w16cex w16sdtdh w16sdtfl w16du wp14">
   <w:p>
     <w:pPr>
       <w:pStyle w:val="Fuzeile"/>
@@ -1583,7 +1073,7 @@
 </file>
 
 <file path=word/footer2.xml><?xml version="1.0" encoding="utf-8"?>
-<w:ftr xmlns:wpc="http://schemas.microsoft.com/office/word/2010/wordprocessingCanvas" xmlns:cx="http://schemas.microsoft.com/office/drawing/2014/chartex" xmlns:cx1="http://schemas.microsoft.com/office/drawing/2015/9/8/chartex" xmlns:cx2="http://schemas.microsoft.com/office/drawing/2015/10/21/chartex" xmlns:cx3="http://schemas.microsoft.com/office/drawing/2016/5/9/chartex" xmlns:cx4="http://schemas.microsoft.com/office/drawing/2016/5/10/chartex" xmlns:cx5="http://schemas.microsoft.com/office/drawing/2016/5/11/chartex" xmlns:cx6="http://schemas.microsoft.com/office/drawing/2016/5/12/chartex" xmlns:cx7="http://schemas.microsoft.com/office/drawing/2016/5/13/chartex" xmlns:cx8="http://schemas.microsoft.com/office/drawing/2016/5/14/chartex" xmlns:mc="http://schemas.openxmlformats.org/markup-compatibility/2006" xmlns:aink="http://schemas.microsoft.com/office/drawing/2016/ink" xmlns:am3d="http://schemas.microsoft.com/office/drawing/2017/model3d" xmlns:o="urn:schemas-microsoft-com:office:office" xmlns:r="http://schemas.openxmlformats.org/officeDocument/2006/relationships" xmlns:m="http://schemas.openxmlformats.org/officeDocument/2006/math" xmlns:v="urn:schemas-microsoft-com:vml" xmlns:wp14="http://schemas.microsoft.com/office/word/2010/wordprocessingDrawing" xmlns:wp="http://schemas.openxmlformats.org/drawingml/2006/wordprocessingDrawing" xmlns:w10="urn:schemas-microsoft-com:office:word" xmlns:w="http://schemas.openxmlformats.org/wordprocessingml/2006/main" xmlns:w14="http://schemas.microsoft.com/office/word/2010/wordml" xmlns:w15="http://schemas.microsoft.com/office/word/2012/wordml" xmlns:w16cid="http://schemas.microsoft.com/office/word/2016/wordml/cid" xmlns:w16se="http://schemas.microsoft.com/office/word/2015/wordml/symex" xmlns:wpg="http://schemas.microsoft.com/office/word/2010/wordprocessingGroup" xmlns:wpi="http://schemas.microsoft.com/office/word/2010/wordprocessingInk" xmlns:wne="http://schemas.microsoft.com/office/word/2006/wordml" xmlns:wps="http://schemas.microsoft.com/office/word/2010/wordprocessingShape" mc:Ignorable="w14 w15 w16se w16cid wp14">
+<w:ftr xmlns:wpc="http://schemas.microsoft.com/office/word/2010/wordprocessingCanvas" xmlns:cx="http://schemas.microsoft.com/office/drawing/2014/chartex" xmlns:cx1="http://schemas.microsoft.com/office/drawing/2015/9/8/chartex" xmlns:cx2="http://schemas.microsoft.com/office/drawing/2015/10/21/chartex" xmlns:cx3="http://schemas.microsoft.com/office/drawing/2016/5/9/chartex" xmlns:cx4="http://schemas.microsoft.com/office/drawing/2016/5/10/chartex" xmlns:cx5="http://schemas.microsoft.com/office/drawing/2016/5/11/chartex" xmlns:cx6="http://schemas.microsoft.com/office/drawing/2016/5/12/chartex" xmlns:cx7="http://schemas.microsoft.com/office/drawing/2016/5/13/chartex" xmlns:cx8="http://schemas.microsoft.com/office/drawing/2016/5/14/chartex" xmlns:mc="http://schemas.openxmlformats.org/markup-compatibility/2006" xmlns:aink="http://schemas.microsoft.com/office/drawing/2016/ink" xmlns:am3d="http://schemas.microsoft.com/office/drawing/2017/model3d" xmlns:o="urn:schemas-microsoft-com:office:office" xmlns:oel="http://schemas.microsoft.com/office/2019/extlst" xmlns:r="http://schemas.openxmlformats.org/officeDocument/2006/relationships" xmlns:m="http://schemas.openxmlformats.org/officeDocument/2006/math" xmlns:v="urn:schemas-microsoft-com:vml" xmlns:wp14="http://schemas.microsoft.com/office/word/2010/wordprocessingDrawing" xmlns:wp="http://schemas.openxmlformats.org/drawingml/2006/wordprocessingDrawing" xmlns:w10="urn:schemas-microsoft-com:office:word" xmlns:w="http://schemas.openxmlformats.org/wordprocessingml/2006/main" xmlns:w14="http://schemas.microsoft.com/office/word/2010/wordml" xmlns:w15="http://schemas.microsoft.com/office/word/2012/wordml" xmlns:w16cex="http://schemas.microsoft.com/office/word/2018/wordml/cex" xmlns:w16cid="http://schemas.microsoft.com/office/word/2016/wordml/cid" xmlns:w16="http://schemas.microsoft.com/office/word/2018/wordml" xmlns:w16du="http://schemas.microsoft.com/office/word/2023/wordml/word16du" xmlns:w16sdtdh="http://schemas.microsoft.com/office/word/2020/wordml/sdtdatahash" xmlns:w16sdtfl="http://schemas.microsoft.com/office/word/2024/wordml/sdtformatlock" xmlns:w16se="http://schemas.microsoft.com/office/word/2015/wordml/symex" xmlns:wpg="http://schemas.microsoft.com/office/word/2010/wordprocessingGroup" xmlns:wpi="http://schemas.microsoft.com/office/word/2010/wordprocessingInk" xmlns:wne="http://schemas.microsoft.com/office/word/2006/wordml" xmlns:wps="http://schemas.microsoft.com/office/word/2010/wordprocessingShape" mc:Ignorable="w14 w15 w16se w16cid w16 w16cex w16sdtdh w16sdtfl w16du wp14">
   <w:p>
     <w:pPr>
       <w:pStyle w:val="Fuzeile"/>
@@ -1605,7 +1095,7 @@
 </file>
 
 <file path=word/footnotes.xml><?xml version="1.0" encoding="utf-8"?>
-<w:footnotes xmlns:wpc="http://schemas.microsoft.com/office/word/2010/wordprocessingCanvas" xmlns:cx="http://schemas.microsoft.com/office/drawing/2014/chartex" xmlns:cx1="http://schemas.microsoft.com/office/drawing/2015/9/8/chartex" xmlns:cx2="http://schemas.microsoft.com/office/drawing/2015/10/21/chartex" xmlns:cx3="http://schemas.microsoft.com/office/drawing/2016/5/9/chartex" xmlns:cx4="http://schemas.microsoft.com/office/drawing/2016/5/10/chartex" xmlns:cx5="http://schemas.microsoft.com/office/drawing/2016/5/11/chartex" xmlns:cx6="http://schemas.microsoft.com/office/drawing/2016/5/12/chartex" xmlns:cx7="http://schemas.microsoft.com/office/drawing/2016/5/13/chartex" xmlns:cx8="http://schemas.microsoft.com/office/drawing/2016/5/14/chartex" xmlns:mc="http://schemas.openxmlformats.org/markup-compatibility/2006" xmlns:aink="http://schemas.microsoft.com/office/drawing/2016/ink" xmlns:am3d="http://schemas.microsoft.com/office/drawing/2017/model3d" xmlns:o="urn:schemas-microsoft-com:office:office" xmlns:r="http://schemas.openxmlformats.org/officeDocument/2006/relationships" xmlns:m="http://schemas.openxmlformats.org/officeDocument/2006/math" xmlns:v="urn:schemas-microsoft-com:vml" xmlns:wp14="http://schemas.microsoft.com/office/word/2010/wordprocessingDrawing" xmlns:wp="http://schemas.openxmlformats.org/drawingml/2006/wordprocessingDrawing" xmlns:w10="urn:schemas-microsoft-com:office:word" xmlns:w="http://schemas.openxmlformats.org/wordprocessingml/2006/main" xmlns:w14="http://schemas.microsoft.com/office/word/2010/wordml" xmlns:w15="http://schemas.microsoft.com/office/word/2012/wordml" xmlns:w16cid="http://schemas.microsoft.com/office/word/2016/wordml/cid" xmlns:w16se="http://schemas.microsoft.com/office/word/2015/wordml/symex" xmlns:wpg="http://schemas.microsoft.com/office/word/2010/wordprocessingGroup" xmlns:wpi="http://schemas.microsoft.com/office/word/2010/wordprocessingInk" xmlns:wne="http://schemas.microsoft.com/office/word/2006/wordml" xmlns:wps="http://schemas.microsoft.com/office/word/2010/wordprocessingShape" mc:Ignorable="w14 w15 w16se w16cid wp14">
+<w:footnotes xmlns:wpc="http://schemas.microsoft.com/office/word/2010/wordprocessingCanvas" xmlns:cx="http://schemas.microsoft.com/office/drawing/2014/chartex" xmlns:cx1="http://schemas.microsoft.com/office/drawing/2015/9/8/chartex" xmlns:cx2="http://schemas.microsoft.com/office/drawing/2015/10/21/chartex" xmlns:cx3="http://schemas.microsoft.com/office/drawing/2016/5/9/chartex" xmlns:cx4="http://schemas.microsoft.com/office/drawing/2016/5/10/chartex" xmlns:cx5="http://schemas.microsoft.com/office/drawing/2016/5/11/chartex" xmlns:cx6="http://schemas.microsoft.com/office/drawing/2016/5/12/chartex" xmlns:cx7="http://schemas.microsoft.com/office/drawing/2016/5/13/chartex" xmlns:cx8="http://schemas.microsoft.com/office/drawing/2016/5/14/chartex" xmlns:mc="http://schemas.openxmlformats.org/markup-compatibility/2006" xmlns:aink="http://schemas.microsoft.com/office/drawing/2016/ink" xmlns:am3d="http://schemas.microsoft.com/office/drawing/2017/model3d" xmlns:o="urn:schemas-microsoft-com:office:office" xmlns:oel="http://schemas.microsoft.com/office/2019/extlst" xmlns:r="http://schemas.openxmlformats.org/officeDocument/2006/relationships" xmlns:m="http://schemas.openxmlformats.org/officeDocument/2006/math" xmlns:v="urn:schemas-microsoft-com:vml" xmlns:wp14="http://schemas.microsoft.com/office/word/2010/wordprocessingDrawing" xmlns:wp="http://schemas.openxmlformats.org/drawingml/2006/wordprocessingDrawing" xmlns:w10="urn:schemas-microsoft-com:office:word" xmlns:w="http://schemas.openxmlformats.org/wordprocessingml/2006/main" xmlns:w14="http://schemas.microsoft.com/office/word/2010/wordml" xmlns:w15="http://schemas.microsoft.com/office/word/2012/wordml" xmlns:w16cex="http://schemas.microsoft.com/office/word/2018/wordml/cex" xmlns:w16cid="http://schemas.microsoft.com/office/word/2016/wordml/cid" xmlns:w16="http://schemas.microsoft.com/office/word/2018/wordml" xmlns:w16du="http://schemas.microsoft.com/office/word/2023/wordml/word16du" xmlns:w16sdtdh="http://schemas.microsoft.com/office/word/2020/wordml/sdtdatahash" xmlns:w16sdtfl="http://schemas.microsoft.com/office/word/2024/wordml/sdtformatlock" xmlns:w16se="http://schemas.microsoft.com/office/word/2015/wordml/symex" xmlns:wpg="http://schemas.microsoft.com/office/word/2010/wordprocessingGroup" xmlns:wpi="http://schemas.microsoft.com/office/word/2010/wordprocessingInk" xmlns:wne="http://schemas.microsoft.com/office/word/2006/wordml" xmlns:wps="http://schemas.microsoft.com/office/word/2010/wordprocessingShape" mc:Ignorable="w14 w15 w16se w16cid w16 w16cex w16sdtdh w16sdtfl w16du wp14">
   <w:footnote w:type="separator" w:id="-1">
     <w:p>
       <w:pPr>
@@ -1630,7 +1120,7 @@
 </file>
 
 <file path=word/header1.xml><?xml version="1.0" encoding="utf-8"?>
-<w:hdr xmlns:wpc="http://schemas.microsoft.com/office/word/2010/wordprocessingCanvas" xmlns:cx="http://schemas.microsoft.com/office/drawing/2014/chartex" xmlns:cx1="http://schemas.microsoft.com/office/drawing/2015/9/8/chartex" xmlns:cx2="http://schemas.microsoft.com/office/drawing/2015/10/21/chartex" xmlns:cx3="http://schemas.microsoft.com/office/drawing/2016/5/9/chartex" xmlns:cx4="http://schemas.microsoft.com/office/drawing/2016/5/10/chartex" xmlns:cx5="http://schemas.microsoft.com/office/drawing/2016/5/11/chartex" xmlns:cx6="http://schemas.microsoft.com/office/drawing/2016/5/12/chartex" xmlns:cx7="http://schemas.microsoft.com/office/drawing/2016/5/13/chartex" xmlns:cx8="http://schemas.microsoft.com/office/drawing/2016/5/14/chartex" xmlns:mc="http://schemas.openxmlformats.org/markup-compatibility/2006" xmlns:aink="http://schemas.microsoft.com/office/drawing/2016/ink" xmlns:am3d="http://schemas.microsoft.com/office/drawing/2017/model3d" xmlns:o="urn:schemas-microsoft-com:office:office" xmlns:r="http://schemas.openxmlformats.org/officeDocument/2006/relationships" xmlns:m="http://schemas.openxmlformats.org/officeDocument/2006/math" xmlns:v="urn:schemas-microsoft-com:vml" xmlns:wp14="http://schemas.microsoft.com/office/word/2010/wordprocessingDrawing" xmlns:wp="http://schemas.openxmlformats.org/drawingml/2006/wordprocessingDrawing" xmlns:w10="urn:schemas-microsoft-com:office:word" xmlns:w="http://schemas.openxmlformats.org/wordprocessingml/2006/main" xmlns:w14="http://schemas.microsoft.com/office/word/2010/wordml" xmlns:w15="http://schemas.microsoft.com/office/word/2012/wordml" xmlns:w16cid="http://schemas.microsoft.com/office/word/2016/wordml/cid" xmlns:w16se="http://schemas.microsoft.com/office/word/2015/wordml/symex" xmlns:wpg="http://schemas.microsoft.com/office/word/2010/wordprocessingGroup" xmlns:wpi="http://schemas.microsoft.com/office/word/2010/wordprocessingInk" xmlns:wne="http://schemas.microsoft.com/office/word/2006/wordml" xmlns:wps="http://schemas.microsoft.com/office/word/2010/wordprocessingShape" mc:Ignorable="w14 w15 w16se w16cid wp14">
+<w:hdr xmlns:wpc="http://schemas.microsoft.com/office/word/2010/wordprocessingCanvas" xmlns:cx="http://schemas.microsoft.com/office/drawing/2014/chartex" xmlns:cx1="http://schemas.microsoft.com/office/drawing/2015/9/8/chartex" xmlns:cx2="http://schemas.microsoft.com/office/drawing/2015/10/21/chartex" xmlns:cx3="http://schemas.microsoft.com/office/drawing/2016/5/9/chartex" xmlns:cx4="http://schemas.microsoft.com/office/drawing/2016/5/10/chartex" xmlns:cx5="http://schemas.microsoft.com/office/drawing/2016/5/11/chartex" xmlns:cx6="http://schemas.microsoft.com/office/drawing/2016/5/12/chartex" xmlns:cx7="http://schemas.microsoft.com/office/drawing/2016/5/13/chartex" xmlns:cx8="http://schemas.microsoft.com/office/drawing/2016/5/14/chartex" xmlns:mc="http://schemas.openxmlformats.org/markup-compatibility/2006" xmlns:aink="http://schemas.microsoft.com/office/drawing/2016/ink" xmlns:am3d="http://schemas.microsoft.com/office/drawing/2017/model3d" xmlns:o="urn:schemas-microsoft-com:office:office" xmlns:oel="http://schemas.microsoft.com/office/2019/extlst" xmlns:r="http://schemas.openxmlformats.org/officeDocument/2006/relationships" xmlns:m="http://schemas.openxmlformats.org/officeDocument/2006/math" xmlns:v="urn:schemas-microsoft-com:vml" xmlns:wp14="http://schemas.microsoft.com/office/word/2010/wordprocessingDrawing" xmlns:wp="http://schemas.openxmlformats.org/drawingml/2006/wordprocessingDrawing" xmlns:w10="urn:schemas-microsoft-com:office:word" xmlns:w="http://schemas.openxmlformats.org/wordprocessingml/2006/main" xmlns:w14="http://schemas.microsoft.com/office/word/2010/wordml" xmlns:w15="http://schemas.microsoft.com/office/word/2012/wordml" xmlns:w16cex="http://schemas.microsoft.com/office/word/2018/wordml/cex" xmlns:w16cid="http://schemas.microsoft.com/office/word/2016/wordml/cid" xmlns:w16="http://schemas.microsoft.com/office/word/2018/wordml" xmlns:w16du="http://schemas.microsoft.com/office/word/2023/wordml/word16du" xmlns:w16sdtdh="http://schemas.microsoft.com/office/word/2020/wordml/sdtdatahash" xmlns:w16sdtfl="http://schemas.microsoft.com/office/word/2024/wordml/sdtformatlock" xmlns:w16se="http://schemas.microsoft.com/office/word/2015/wordml/symex" xmlns:wpg="http://schemas.microsoft.com/office/word/2010/wordprocessingGroup" xmlns:wpi="http://schemas.microsoft.com/office/word/2010/wordprocessingInk" xmlns:wne="http://schemas.microsoft.com/office/word/2006/wordml" xmlns:wps="http://schemas.microsoft.com/office/word/2010/wordprocessingShape" mc:Ignorable="w14 w15 w16se w16cid w16 w16cex w16sdtdh w16sdtfl w16du wp14">
   <w:p>
     <w:pPr>
       <w:pStyle w:val="Kopfzeile"/>
@@ -1703,7 +1193,7 @@
 </file>
 
 <file path=word/header2.xml><?xml version="1.0" encoding="utf-8"?>
-<w:hdr xmlns:wpc="http://schemas.microsoft.com/office/word/2010/wordprocessingCanvas" xmlns:cx="http://schemas.microsoft.com/office/drawing/2014/chartex" xmlns:cx1="http://schemas.microsoft.com/office/drawing/2015/9/8/chartex" xmlns:cx2="http://schemas.microsoft.com/office/drawing/2015/10/21/chartex" xmlns:cx3="http://schemas.microsoft.com/office/drawing/2016/5/9/chartex" xmlns:cx4="http://schemas.microsoft.com/office/drawing/2016/5/10/chartex" xmlns:cx5="http://schemas.microsoft.com/office/drawing/2016/5/11/chartex" xmlns:cx6="http://schemas.microsoft.com/office/drawing/2016/5/12/chartex" xmlns:cx7="http://schemas.microsoft.com/office/drawing/2016/5/13/chartex" xmlns:cx8="http://schemas.microsoft.com/office/drawing/2016/5/14/chartex" xmlns:mc="http://schemas.openxmlformats.org/markup-compatibility/2006" xmlns:aink="http://schemas.microsoft.com/office/drawing/2016/ink" xmlns:am3d="http://schemas.microsoft.com/office/drawing/2017/model3d" xmlns:o="urn:schemas-microsoft-com:office:office" xmlns:r="http://schemas.openxmlformats.org/officeDocument/2006/relationships" xmlns:m="http://schemas.openxmlformats.org/officeDocument/2006/math" xmlns:v="urn:schemas-microsoft-com:vml" xmlns:wp14="http://schemas.microsoft.com/office/word/2010/wordprocessingDrawing" xmlns:wp="http://schemas.openxmlformats.org/drawingml/2006/wordprocessingDrawing" xmlns:w10="urn:schemas-microsoft-com:office:word" xmlns:w="http://schemas.openxmlformats.org/wordprocessingml/2006/main" xmlns:w14="http://schemas.microsoft.com/office/word/2010/wordml" xmlns:w15="http://schemas.microsoft.com/office/word/2012/wordml" xmlns:w16cid="http://schemas.microsoft.com/office/word/2016/wordml/cid" xmlns:w16se="http://schemas.microsoft.com/office/word/2015/wordml/symex" xmlns:wpg="http://schemas.microsoft.com/office/word/2010/wordprocessingGroup" xmlns:wpi="http://schemas.microsoft.com/office/word/2010/wordprocessingInk" xmlns:wne="http://schemas.microsoft.com/office/word/2006/wordml" xmlns:wps="http://schemas.microsoft.com/office/word/2010/wordprocessingShape" mc:Ignorable="w14 w15 w16se w16cid wp14">
+<w:hdr xmlns:wpc="http://schemas.microsoft.com/office/word/2010/wordprocessingCanvas" xmlns:cx="http://schemas.microsoft.com/office/drawing/2014/chartex" xmlns:cx1="http://schemas.microsoft.com/office/drawing/2015/9/8/chartex" xmlns:cx2="http://schemas.microsoft.com/office/drawing/2015/10/21/chartex" xmlns:cx3="http://schemas.microsoft.com/office/drawing/2016/5/9/chartex" xmlns:cx4="http://schemas.microsoft.com/office/drawing/2016/5/10/chartex" xmlns:cx5="http://schemas.microsoft.com/office/drawing/2016/5/11/chartex" xmlns:cx6="http://schemas.microsoft.com/office/drawing/2016/5/12/chartex" xmlns:cx7="http://schemas.microsoft.com/office/drawing/2016/5/13/chartex" xmlns:cx8="http://schemas.microsoft.com/office/drawing/2016/5/14/chartex" xmlns:mc="http://schemas.openxmlformats.org/markup-compatibility/2006" xmlns:aink="http://schemas.microsoft.com/office/drawing/2016/ink" xmlns:am3d="http://schemas.microsoft.com/office/drawing/2017/model3d" xmlns:o="urn:schemas-microsoft-com:office:office" xmlns:oel="http://schemas.microsoft.com/office/2019/extlst" xmlns:r="http://schemas.openxmlformats.org/officeDocument/2006/relationships" xmlns:m="http://schemas.openxmlformats.org/officeDocument/2006/math" xmlns:v="urn:schemas-microsoft-com:vml" xmlns:wp14="http://schemas.microsoft.com/office/word/2010/wordprocessingDrawing" xmlns:wp="http://schemas.openxmlformats.org/drawingml/2006/wordprocessingDrawing" xmlns:w10="urn:schemas-microsoft-com:office:word" xmlns:w="http://schemas.openxmlformats.org/wordprocessingml/2006/main" xmlns:w14="http://schemas.microsoft.com/office/word/2010/wordml" xmlns:w15="http://schemas.microsoft.com/office/word/2012/wordml" xmlns:w16cex="http://schemas.microsoft.com/office/word/2018/wordml/cex" xmlns:w16cid="http://schemas.microsoft.com/office/word/2016/wordml/cid" xmlns:w16="http://schemas.microsoft.com/office/word/2018/wordml" xmlns:w16du="http://schemas.microsoft.com/office/word/2023/wordml/word16du" xmlns:w16sdtdh="http://schemas.microsoft.com/office/word/2020/wordml/sdtdatahash" xmlns:w16sdtfl="http://schemas.microsoft.com/office/word/2024/wordml/sdtformatlock" xmlns:w16se="http://schemas.microsoft.com/office/word/2015/wordml/symex" xmlns:wpg="http://schemas.microsoft.com/office/word/2010/wordprocessingGroup" xmlns:wpi="http://schemas.microsoft.com/office/word/2010/wordprocessingInk" xmlns:wne="http://schemas.microsoft.com/office/word/2006/wordml" xmlns:wps="http://schemas.microsoft.com/office/word/2010/wordprocessingShape" mc:Ignorable="w14 w15 w16se w16cid w16 w16cex w16sdtdh w16sdtfl w16du wp14">
   <w:p>
     <w:pPr>
       <w:pStyle w:val="berschrift3"/>
@@ -1770,7 +1260,7 @@
             </wp:anchor>
           </w:drawing>
         </mc:Choice>
-        <mc:Fallback xmlns:w16sdtfl="http://schemas.microsoft.com/office/word/2024/wordml/sdtformatlock" xmlns:w16sdtdh="http://schemas.microsoft.com/office/word/2020/wordml/sdtdatahash" xmlns:w16du="http://schemas.microsoft.com/office/word/2023/wordml/word16du" xmlns:w16="http://schemas.microsoft.com/office/word/2018/wordml" xmlns:w16cex="http://schemas.microsoft.com/office/word/2018/wordml/cex" xmlns:oel="http://schemas.microsoft.com/office/2019/extlst">
+        <mc:Fallback>
           <w:pict>
             <v:oval id="shape_0" ID="Ellipse 2" path="l-2147483648,-2147483643l-2147483628,-2147483627l-2147483648,-2147483643l-2147483626,-2147483625xe" fillcolor="gray" stroked="f" o:allowincell="f" style="position:absolute;margin-left:56.7pt;margin-top:127.6pt;width:1.35pt;height:1.35pt;mso-wrap-style:none;v-text-anchor:middle;mso-position-horizontal-relative:page" wp14:anchorId="6C5D0354">
               <v:fill o:detectmouseclick="t" type="solid" color2="#7f7f7f"/>
@@ -1843,7 +1333,7 @@
             </wp:anchor>
           </w:drawing>
         </mc:Choice>
-        <mc:Fallback xmlns:w16sdtfl="http://schemas.microsoft.com/office/word/2024/wordml/sdtformatlock" xmlns:w16sdtdh="http://schemas.microsoft.com/office/word/2020/wordml/sdtdatahash" xmlns:w16du="http://schemas.microsoft.com/office/word/2023/wordml/word16du" xmlns:w16="http://schemas.microsoft.com/office/word/2018/wordml" xmlns:w16cex="http://schemas.microsoft.com/office/word/2018/wordml/cex" xmlns:oel="http://schemas.microsoft.com/office/2019/extlst">
+        <mc:Fallback>
           <w:pict>
             <v:oval id="shape_0" ID="Ellipse 3" path="l-2147483648,-2147483643l-2147483628,-2147483627l-2147483648,-2147483643l-2147483626,-2147483625xe" fillcolor="gray" stroked="f" o:allowincell="f" style="position:absolute;margin-left:297.7pt;margin-top:127.6pt;width:1.35pt;height:1.35pt;mso-wrap-style:none;v-text-anchor:middle;mso-position-horizontal-relative:page" wp14:anchorId="3CD69EF0">
               <v:fill o:detectmouseclick="t" type="solid" color2="#7f7f7f"/>
@@ -1916,7 +1406,7 @@
             </wp:anchor>
           </w:drawing>
         </mc:Choice>
-        <mc:Fallback xmlns:w16sdtfl="http://schemas.microsoft.com/office/word/2024/wordml/sdtformatlock" xmlns:w16sdtdh="http://schemas.microsoft.com/office/word/2020/wordml/sdtdatahash" xmlns:w16du="http://schemas.microsoft.com/office/word/2023/wordml/word16du" xmlns:w16="http://schemas.microsoft.com/office/word/2018/wordml" xmlns:w16cex="http://schemas.microsoft.com/office/word/2018/wordml/cex" xmlns:oel="http://schemas.microsoft.com/office/2019/extlst">
+        <mc:Fallback>
           <w:pict>
             <v:oval id="shape_0" ID="Ellipse 7" path="l-2147483648,-2147483643l-2147483628,-2147483627l-2147483648,-2147483643l-2147483626,-2147483625xe" fillcolor="gray" stroked="f" o:allowincell="f" style="position:absolute;margin-left:56.7pt;margin-top:255.15pt;width:1.35pt;height:1.35pt;mso-wrap-style:none;v-text-anchor:middle;mso-position-horizontal-relative:page" wp14:anchorId="54F1EDF6">
               <v:fill o:detectmouseclick="t" type="solid" color2="#7f7f7f"/>
@@ -1989,7 +1479,7 @@
             </wp:anchor>
           </w:drawing>
         </mc:Choice>
-        <mc:Fallback xmlns:w16sdtfl="http://schemas.microsoft.com/office/word/2024/wordml/sdtformatlock" xmlns:w16sdtdh="http://schemas.microsoft.com/office/word/2020/wordml/sdtdatahash" xmlns:w16du="http://schemas.microsoft.com/office/word/2023/wordml/word16du" xmlns:w16="http://schemas.microsoft.com/office/word/2018/wordml" xmlns:w16cex="http://schemas.microsoft.com/office/word/2018/wordml/cex" xmlns:oel="http://schemas.microsoft.com/office/2019/extlst">
+        <mc:Fallback>
           <w:pict>
             <v:oval id="shape_0" ID="Ellipse 8" path="l-2147483648,-2147483643l-2147483628,-2147483627l-2147483648,-2147483643l-2147483626,-2147483625xe" fillcolor="gray" stroked="f" o:allowincell="f" style="position:absolute;margin-left:297.7pt;margin-top:255.15pt;width:1.35pt;height:1.35pt;mso-wrap-style:none;v-text-anchor:middle;mso-position-horizontal-relative:page" wp14:anchorId="01EC0862">
               <v:fill o:detectmouseclick="t" type="solid" color2="#7f7f7f"/>
@@ -2062,7 +1552,7 @@
             </wp:anchor>
           </w:drawing>
         </mc:Choice>
-        <mc:Fallback xmlns:w16sdtfl="http://schemas.microsoft.com/office/word/2024/wordml/sdtformatlock" xmlns:w16sdtdh="http://schemas.microsoft.com/office/word/2020/wordml/sdtdatahash" xmlns:w16du="http://schemas.microsoft.com/office/word/2023/wordml/word16du" xmlns:w16="http://schemas.microsoft.com/office/word/2018/wordml" xmlns:w16cex="http://schemas.microsoft.com/office/word/2018/wordml/cex" xmlns:oel="http://schemas.microsoft.com/office/2019/extlst">
+        <mc:Fallback>
           <w:pict>
             <v:oval id="shape_0" ID="Ellipse 9" path="l-2147483648,-2147483643l-2147483628,-2147483627l-2147483648,-2147483643l-2147483626,-2147483625xe" fillcolor="gray" stroked="f" o:allowincell="f" style="position:absolute;margin-left:19.85pt;margin-top:297.7pt;width:1.35pt;height:1.35pt;mso-wrap-style:none;v-text-anchor:middle;mso-position-horizontal-relative:page" wp14:anchorId="3EE6C759">
               <v:fill o:detectmouseclick="t" type="solid" color2="#7f7f7f"/>
@@ -2135,7 +1625,7 @@
             </wp:anchor>
           </w:drawing>
         </mc:Choice>
-        <mc:Fallback xmlns:w16sdtfl="http://schemas.microsoft.com/office/word/2024/wordml/sdtformatlock" xmlns:w16sdtdh="http://schemas.microsoft.com/office/word/2020/wordml/sdtdatahash" xmlns:w16du="http://schemas.microsoft.com/office/word/2023/wordml/word16du" xmlns:w16="http://schemas.microsoft.com/office/word/2018/wordml" xmlns:w16cex="http://schemas.microsoft.com/office/word/2018/wordml/cex" xmlns:oel="http://schemas.microsoft.com/office/2019/extlst">
+        <mc:Fallback>
           <w:pict>
             <v:oval id="shape_0" ID="Ellipse 11" path="l-2147483648,-2147483643l-2147483628,-2147483627l-2147483648,-2147483643l-2147483626,-2147483625xe" fillcolor="gray" stroked="f" o:allowincell="f" style="position:absolute;margin-left:19.85pt;margin-top:421pt;width:1.35pt;height:1.35pt;mso-wrap-style:none;v-text-anchor:middle;mso-position-horizontal-relative:page" wp14:anchorId="14021697">
               <v:fill o:detectmouseclick="t" type="solid" color2="#7f7f7f"/>
@@ -2471,7 +1961,7 @@
                                   <w:rPr>
                                     <w:noProof/>
                                   </w:rPr>
-                                  <w:t>8. Januar 2026</w:t>
+                                  <w:t>11. Januar 2026</w:t>
                                 </w:r>
                                 <w:r>
                                   <w:fldChar w:fldCharType="end"/>
@@ -2503,7 +1993,7 @@
         </mc:Choice>
         <mc:Fallback>
           <w:pict>
-            <v:rect w14:anchorId="412F96DD" id="Rectangle 2" o:spid="_x0000_s1026" style="position:absolute;margin-left:319.95pt;margin-top:86pt;width:180.15pt;height:217.4pt;z-index:-503316471;visibility:visible;mso-wrap-style:square;mso-wrap-distance-left:.05pt;mso-wrap-distance-top:0;mso-wrap-distance-right:0;mso-wrap-distance-bottom:0;mso-position-horizontal:absolute;mso-position-horizontal-relative:text;mso-position-vertical:absolute;mso-position-vertical-relative:page;v-text-anchor:top" o:gfxdata="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" o:allowincell="f" filled="f" stroked="f" strokeweight="0">
+            <v:rect w14:anchorId="412F96DD" id="Rectangle 2" o:spid="_x0000_s1026" style="position:absolute;margin-left:319.95pt;margin-top:86pt;width:180.15pt;height:217.4pt;z-index:-503316471;visibility:visible;mso-wrap-style:square;mso-wrap-distance-left:.05pt;mso-wrap-distance-top:0;mso-wrap-distance-right:0;mso-wrap-distance-bottom:0;mso-position-horizontal:absolute;mso-position-horizontal-relative:text;mso-position-vertical:absolute;mso-position-vertical-relative:page;v-text-anchor:top" o:gfxdata="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" o:allowincell="f" filled="f" stroked="f" strokeweight="0">
               <v:textbox inset="0,0,0,0">
                 <w:txbxContent>
                   <w:tbl>
@@ -2730,7 +2220,7 @@
                             <w:rPr>
                               <w:noProof/>
                             </w:rPr>
-                            <w:t>8. Januar 2026</w:t>
+                            <w:t>11. Januar 2026</w:t>
                           </w:r>
                           <w:r>
                             <w:fldChar w:fldCharType="end"/>
@@ -2765,7 +2255,7 @@
 </file>
 
 <file path=word/numbering.xml><?xml version="1.0" encoding="utf-8"?>
-<w:numbering xmlns:wpc="http://schemas.microsoft.com/office/word/2010/wordprocessingCanvas" xmlns:cx="http://schemas.microsoft.com/office/drawing/2014/chartex" xmlns:cx1="http://schemas.microsoft.com/office/drawing/2015/9/8/chartex" xmlns:cx2="http://schemas.microsoft.com/office/drawing/2015/10/21/chartex" xmlns:cx3="http://schemas.microsoft.com/office/drawing/2016/5/9/chartex" xmlns:cx4="http://schemas.microsoft.com/office/drawing/2016/5/10/chartex" xmlns:cx5="http://schemas.microsoft.com/office/drawing/2016/5/11/chartex" xmlns:cx6="http://schemas.microsoft.com/office/drawing/2016/5/12/chartex" xmlns:cx7="http://schemas.microsoft.com/office/drawing/2016/5/13/chartex" xmlns:cx8="http://schemas.microsoft.com/office/drawing/2016/5/14/chartex" xmlns:mc="http://schemas.openxmlformats.org/markup-compatibility/2006" xmlns:aink="http://schemas.microsoft.com/office/drawing/2016/ink" xmlns:am3d="http://schemas.microsoft.com/office/drawing/2017/model3d" xmlns:o="urn:schemas-microsoft-com:office:office" xmlns:r="http://schemas.openxmlformats.org/officeDocument/2006/relationships" xmlns:m="http://schemas.openxmlformats.org/officeDocument/2006/math" xmlns:v="urn:schemas-microsoft-com:vml" xmlns:wp14="http://schemas.microsoft.com/office/word/2010/wordprocessingDrawing" xmlns:wp="http://schemas.openxmlformats.org/drawingml/2006/wordprocessingDrawing" xmlns:w10="urn:schemas-microsoft-com:office:word" xmlns:w="http://schemas.openxmlformats.org/wordprocessingml/2006/main" xmlns:w14="http://schemas.microsoft.com/office/word/2010/wordml" xmlns:w15="http://schemas.microsoft.com/office/word/2012/wordml" xmlns:w16cid="http://schemas.microsoft.com/office/word/2016/wordml/cid" xmlns:w16se="http://schemas.microsoft.com/office/word/2015/wordml/symex" xmlns:wpg="http://schemas.microsoft.com/office/word/2010/wordprocessingGroup" xmlns:wpi="http://schemas.microsoft.com/office/word/2010/wordprocessingInk" xmlns:wne="http://schemas.microsoft.com/office/word/2006/wordml" xmlns:wps="http://schemas.microsoft.com/office/word/2010/wordprocessingShape" mc:Ignorable="w14 w15 w16se w16cid wp14">
+<w:numbering xmlns:wpc="http://schemas.microsoft.com/office/word/2010/wordprocessingCanvas" xmlns:cx="http://schemas.microsoft.com/office/drawing/2014/chartex" xmlns:cx1="http://schemas.microsoft.com/office/drawing/2015/9/8/chartex" xmlns:cx2="http://schemas.microsoft.com/office/drawing/2015/10/21/chartex" xmlns:cx3="http://schemas.microsoft.com/office/drawing/2016/5/9/chartex" xmlns:cx4="http://schemas.microsoft.com/office/drawing/2016/5/10/chartex" xmlns:cx5="http://schemas.microsoft.com/office/drawing/2016/5/11/chartex" xmlns:cx6="http://schemas.microsoft.com/office/drawing/2016/5/12/chartex" xmlns:cx7="http://schemas.microsoft.com/office/drawing/2016/5/13/chartex" xmlns:cx8="http://schemas.microsoft.com/office/drawing/2016/5/14/chartex" xmlns:mc="http://schemas.openxmlformats.org/markup-compatibility/2006" xmlns:aink="http://schemas.microsoft.com/office/drawing/2016/ink" xmlns:am3d="http://schemas.microsoft.com/office/drawing/2017/model3d" xmlns:o="urn:schemas-microsoft-com:office:office" xmlns:oel="http://schemas.microsoft.com/office/2019/extlst" xmlns:r="http://schemas.openxmlformats.org/officeDocument/2006/relationships" xmlns:m="http://schemas.openxmlformats.org/officeDocument/2006/math" xmlns:v="urn:schemas-microsoft-com:vml" xmlns:wp14="http://schemas.microsoft.com/office/word/2010/wordprocessingDrawing" xmlns:wp="http://schemas.openxmlformats.org/drawingml/2006/wordprocessingDrawing" xmlns:w10="urn:schemas-microsoft-com:office:word" xmlns:w="http://schemas.openxmlformats.org/wordprocessingml/2006/main" xmlns:w14="http://schemas.microsoft.com/office/word/2010/wordml" xmlns:w15="http://schemas.microsoft.com/office/word/2012/wordml" xmlns:w16cex="http://schemas.microsoft.com/office/word/2018/wordml/cex" xmlns:w16cid="http://schemas.microsoft.com/office/word/2016/wordml/cid" xmlns:w16="http://schemas.microsoft.com/office/word/2018/wordml" xmlns:w16du="http://schemas.microsoft.com/office/word/2023/wordml/word16du" xmlns:w16sdtdh="http://schemas.microsoft.com/office/word/2020/wordml/sdtdatahash" xmlns:w16sdtfl="http://schemas.microsoft.com/office/word/2024/wordml/sdtformatlock" xmlns:w16se="http://schemas.microsoft.com/office/word/2015/wordml/symex" xmlns:wpg="http://schemas.microsoft.com/office/word/2010/wordprocessingGroup" xmlns:wpi="http://schemas.microsoft.com/office/word/2010/wordprocessingInk" xmlns:wne="http://schemas.microsoft.com/office/word/2006/wordml" xmlns:wps="http://schemas.microsoft.com/office/word/2010/wordprocessingShape" mc:Ignorable="w14 w15 w16se w16cid w16 w16cex w16sdtdh w16sdtfl w16du wp14">
   <w:abstractNum w:abstractNumId="0" w15:restartNumberingAfterBreak="0">
     <w:nsid w:val="59EB59A9"/>
     <w:multiLevelType w:val="multilevel"/>
@@ -3029,25 +2519,17 @@
       </w:pPr>
     </w:lvl>
   </w:abstractNum>
-  <w:num w:numId="1">
+  <w:num w:numId="1" w16cid:durableId="976566662">
     <w:abstractNumId w:val="0"/>
   </w:num>
-  <w:num w:numId="2">
+  <w:num w:numId="2" w16cid:durableId="526675626">
     <w:abstractNumId w:val="1"/>
   </w:num>
 </w:numbering>
 </file>
 
-<file path=word/people.xml><?xml version="1.0" encoding="utf-8"?>
-<w15:people xmlns:wpc="http://schemas.microsoft.com/office/word/2010/wordprocessingCanvas" xmlns:cx="http://schemas.microsoft.com/office/drawing/2014/chartex" xmlns:cx1="http://schemas.microsoft.com/office/drawing/2015/9/8/chartex" xmlns:cx2="http://schemas.microsoft.com/office/drawing/2015/10/21/chartex" xmlns:cx3="http://schemas.microsoft.com/office/drawing/2016/5/9/chartex" xmlns:cx4="http://schemas.microsoft.com/office/drawing/2016/5/10/chartex" xmlns:cx5="http://schemas.microsoft.com/office/drawing/2016/5/11/chartex" xmlns:cx6="http://schemas.microsoft.com/office/drawing/2016/5/12/chartex" xmlns:cx7="http://schemas.microsoft.com/office/drawing/2016/5/13/chartex" xmlns:cx8="http://schemas.microsoft.com/office/drawing/2016/5/14/chartex" xmlns:mc="http://schemas.openxmlformats.org/markup-compatibility/2006" xmlns:aink="http://schemas.microsoft.com/office/drawing/2016/ink" xmlns:am3d="http://schemas.microsoft.com/office/drawing/2017/model3d" xmlns:o="urn:schemas-microsoft-com:office:office" xmlns:r="http://schemas.openxmlformats.org/officeDocument/2006/relationships" xmlns:m="http://schemas.openxmlformats.org/officeDocument/2006/math" xmlns:v="urn:schemas-microsoft-com:vml" xmlns:wp14="http://schemas.microsoft.com/office/word/2010/wordprocessingDrawing" xmlns:wp="http://schemas.openxmlformats.org/drawingml/2006/wordprocessingDrawing" xmlns:w10="urn:schemas-microsoft-com:office:word" xmlns:w="http://schemas.openxmlformats.org/wordprocessingml/2006/main" xmlns:w14="http://schemas.microsoft.com/office/word/2010/wordml" xmlns:w15="http://schemas.microsoft.com/office/word/2012/wordml" xmlns:w16cid="http://schemas.microsoft.com/office/word/2016/wordml/cid" xmlns:w16se="http://schemas.microsoft.com/office/word/2015/wordml/symex" xmlns:wpg="http://schemas.microsoft.com/office/word/2010/wordprocessingGroup" xmlns:wpi="http://schemas.microsoft.com/office/word/2010/wordprocessingInk" xmlns:wne="http://schemas.microsoft.com/office/word/2006/wordml" xmlns:wps="http://schemas.microsoft.com/office/word/2010/wordprocessingShape" mc:Ignorable="w14 w15 w16se w16cid wp14">
-  <w15:person w15:author="Christine Nussbaum">
-    <w15:presenceInfo w15:providerId="None" w15:userId="Christine Nussbaum"/>
-  </w15:person>
-</w15:people>
-</file>
-
 <file path=word/styles.xml><?xml version="1.0" encoding="utf-8"?>
-<w:styles xmlns:mc="http://schemas.openxmlformats.org/markup-compatibility/2006" xmlns:r="http://schemas.openxmlformats.org/officeDocument/2006/relationships" xmlns:w="http://schemas.openxmlformats.org/wordprocessingml/2006/main" xmlns:w14="http://schemas.microsoft.com/office/word/2010/wordml" xmlns:w15="http://schemas.microsoft.com/office/word/2012/wordml" xmlns:w16cid="http://schemas.microsoft.com/office/word/2016/wordml/cid" xmlns:w16se="http://schemas.microsoft.com/office/word/2015/wordml/symex" mc:Ignorable="w14 w15 w16se w16cid">
+<w:styles xmlns:mc="http://schemas.openxmlformats.org/markup-compatibility/2006" xmlns:r="http://schemas.openxmlformats.org/officeDocument/2006/relationships" xmlns:w="http://schemas.openxmlformats.org/wordprocessingml/2006/main" xmlns:w14="http://schemas.microsoft.com/office/word/2010/wordml" xmlns:w15="http://schemas.microsoft.com/office/word/2012/wordml" xmlns:w16cex="http://schemas.microsoft.com/office/word/2018/wordml/cex" xmlns:w16cid="http://schemas.microsoft.com/office/word/2016/wordml/cid" xmlns:w16="http://schemas.microsoft.com/office/word/2018/wordml" xmlns:w16du="http://schemas.microsoft.com/office/word/2023/wordml/word16du" xmlns:w16sdtdh="http://schemas.microsoft.com/office/word/2020/wordml/sdtdatahash" xmlns:w16sdtfl="http://schemas.microsoft.com/office/word/2024/wordml/sdtformatlock" xmlns:w16se="http://schemas.microsoft.com/office/word/2015/wordml/symex" mc:Ignorable="w14 w15 w16se w16cid w16 w16cex w16sdtdh w16sdtfl w16du">
   <w:docDefaults>
     <w:rPrDefault>
       <w:rPr>
@@ -3061,7 +2543,7 @@
       </w:pPr>
     </w:pPrDefault>
   </w:docDefaults>
-  <w:latentStyles w:defLockedState="0" w:defUIPriority="99" w:defSemiHidden="0" w:defUnhideWhenUsed="0" w:defQFormat="0" w:count="375">
+  <w:latentStyles w:defLockedState="0" w:defUIPriority="99" w:defSemiHidden="0" w:defUnhideWhenUsed="0" w:defQFormat="0" w:count="376">
     <w:lsdException w:name="Normal" w:uiPriority="0" w:qFormat="1"/>
     <w:lsdException w:name="heading 1" w:uiPriority="0" w:qFormat="1"/>
     <w:lsdException w:name="heading 2" w:uiPriority="9"/>
@@ -3428,6 +2910,7 @@
     <w:lsdException w:name="Smart Hyperlink" w:semiHidden="1" w:unhideWhenUsed="1"/>
     <w:lsdException w:name="Hashtag" w:semiHidden="1" w:unhideWhenUsed="1"/>
     <w:lsdException w:name="Unresolved Mention" w:semiHidden="1" w:unhideWhenUsed="1"/>
+    <w:lsdException w:name="Smart Link" w:semiHidden="1" w:unhideWhenUsed="1"/>
   </w:latentStyles>
   <w:style w:type="paragraph" w:default="1" w:styleId="Standard">
     <w:name w:val="Normal"/>
@@ -4606,7 +4089,7 @@
 </file>
 
 <file path=customXml/itemProps1.xml><?xml version="1.0" encoding="utf-8"?>
-<ds:datastoreItem xmlns:ds="http://schemas.openxmlformats.org/officeDocument/2006/customXml" ds:itemID="{EA8CC3E4-1E0B-4BE0-9115-3D10DA91E8B0}">
+<ds:datastoreItem xmlns:ds="http://schemas.openxmlformats.org/officeDocument/2006/customXml" ds:itemID="{788F3A9C-9449-4F22-BD7F-7094C85E7DA0}">
   <ds:schemaRefs>
     <ds:schemaRef ds:uri="http://schemas.openxmlformats.org/officeDocument/2006/bibliography"/>
   </ds:schemaRefs>
